--- a/Documentación/Requerimientos/Documento de levantamiento de requerimientos.docx
+++ b/Documentación/Requerimientos/Documento de levantamiento de requerimientos.docx
@@ -438,7 +438,7 @@
           <w:noProof/>
           <w:sz w:val="36"/>
         </w:rPr>
-        <w:t>domingo, 2 de abril de 2017</w:t>
+        <w:t>jueves, 20 de abril de 2017</w:t>
       </w:r>
       <w:r>
         <w:rPr>
@@ -768,7 +768,7 @@
                 <w:noProof/>
                 <w:lang w:val="es-ES_tradnl"/>
               </w:rPr>
-              <w:t>02/04/2017</w:t>
+              <w:t>20/04/2017</w:t>
             </w:r>
             <w:r>
               <w:rPr>
@@ -1224,6 +1224,7 @@
           <w:docPartUnique/>
         </w:docPartObj>
       </w:sdtPr>
+      <w:sdtEndPr/>
       <w:sdtContent>
         <w:p>
           <w:pPr>
@@ -4338,19 +4339,6 @@
         </w:tc>
       </w:tr>
     </w:tbl>
-    <w:p/>
-    <w:p/>
-    <w:p/>
-    <w:p/>
-    <w:p/>
-    <w:p/>
-    <w:p/>
-    <w:p/>
-    <w:p/>
-    <w:p>
-      <w:bookmarkStart w:id="5" w:name="_GoBack"/>
-      <w:bookmarkEnd w:id="5"/>
-    </w:p>
     <w:p/>
     <w:p/>
     <w:p/>
@@ -4378,6 +4366,16 @@
     <w:p/>
     <w:p/>
     <w:p/>
+    <w:p/>
+    <w:p/>
+    <w:p/>
+    <w:p/>
+    <w:p/>
+    <w:p/>
+    <w:p/>
+    <w:p/>
+    <w:p/>
+    <w:p/>
     <w:p>
       <w:pPr>
         <w:pStyle w:val="Ttulo1"/>
@@ -4390,7 +4388,7 @@
           <w:sz w:val="28"/>
         </w:rPr>
       </w:pPr>
-      <w:bookmarkStart w:id="6" w:name="_Toc478910978"/>
+      <w:bookmarkStart w:id="5" w:name="_Toc478910978"/>
       <w:r>
         <w:t>.</w:t>
       </w:r>
@@ -4406,7 +4404,7 @@
         </w:rPr>
         <w:t>INTRODUCCION</w:t>
       </w:r>
-      <w:bookmarkEnd w:id="6"/>
+      <w:bookmarkEnd w:id="5"/>
     </w:p>
     <w:p/>
     <w:p>
@@ -4451,11 +4449,11 @@
         </w:numPr>
         <w:ind w:left="851" w:hanging="708"/>
       </w:pPr>
-      <w:bookmarkStart w:id="7" w:name="_Toc478910979"/>
+      <w:bookmarkStart w:id="6" w:name="_Toc478910979"/>
       <w:r>
         <w:t>PROPÓSITO</w:t>
       </w:r>
-      <w:bookmarkEnd w:id="7"/>
+      <w:bookmarkEnd w:id="6"/>
     </w:p>
     <w:p>
       <w:pPr>
@@ -4495,11 +4493,11 @@
         </w:numPr>
         <w:ind w:left="851" w:hanging="708"/>
       </w:pPr>
-      <w:bookmarkStart w:id="8" w:name="_Toc478910980"/>
+      <w:bookmarkStart w:id="7" w:name="_Toc478910980"/>
       <w:r>
         <w:t>ALCANCE</w:t>
       </w:r>
-      <w:bookmarkEnd w:id="8"/>
+      <w:bookmarkEnd w:id="7"/>
     </w:p>
     <w:p>
       <w:pPr>
@@ -4576,13 +4574,13 @@
         </w:numPr>
         <w:ind w:left="851" w:hanging="708"/>
       </w:pPr>
-      <w:bookmarkStart w:id="9" w:name="_Toc324333347"/>
-      <w:bookmarkStart w:id="10" w:name="_Toc478910981"/>
+      <w:bookmarkStart w:id="8" w:name="_Toc324333347"/>
+      <w:bookmarkStart w:id="9" w:name="_Toc478910981"/>
       <w:r>
         <w:t>RESUMEN</w:t>
       </w:r>
+      <w:bookmarkEnd w:id="8"/>
       <w:bookmarkEnd w:id="9"/>
-      <w:bookmarkEnd w:id="10"/>
     </w:p>
     <w:p>
       <w:pPr>
@@ -4686,14 +4684,14 @@
           <w:sz w:val="28"/>
         </w:rPr>
       </w:pPr>
-      <w:bookmarkStart w:id="11" w:name="_Toc478910982"/>
+      <w:bookmarkStart w:id="10" w:name="_Toc478910982"/>
       <w:r>
         <w:rPr>
           <w:sz w:val="28"/>
         </w:rPr>
         <w:t>DESCRIPCIÓN GENERAL</w:t>
       </w:r>
-      <w:bookmarkEnd w:id="11"/>
+      <w:bookmarkEnd w:id="10"/>
     </w:p>
     <w:p>
       <w:pPr>
@@ -4704,21 +4702,21 @@
         </w:numPr>
         <w:ind w:left="993" w:hanging="720"/>
       </w:pPr>
-      <w:bookmarkStart w:id="12" w:name="_1t3h5sf" w:colFirst="0" w:colLast="0"/>
-      <w:bookmarkStart w:id="13" w:name="_Toc478910983"/>
+      <w:bookmarkStart w:id="11" w:name="_1t3h5sf" w:colFirst="0" w:colLast="0"/>
+      <w:bookmarkStart w:id="12" w:name="_Toc478910983"/>
+      <w:bookmarkEnd w:id="11"/>
+      <w:r>
+        <w:t>Perspectiva del producto</w:t>
+      </w:r>
       <w:bookmarkEnd w:id="12"/>
-      <w:r>
-        <w:t>Perspectiva del producto</w:t>
-      </w:r>
-      <w:bookmarkEnd w:id="13"/>
     </w:p>
     <w:p>
       <w:pPr>
         <w:ind w:left="993"/>
         <w:jc w:val="both"/>
       </w:pPr>
-      <w:bookmarkStart w:id="14" w:name="_4d34og8" w:colFirst="0" w:colLast="0"/>
-      <w:bookmarkEnd w:id="14"/>
+      <w:bookmarkStart w:id="13" w:name="_4d34og8" w:colFirst="0" w:colLast="0"/>
+      <w:bookmarkEnd w:id="13"/>
     </w:p>
     <w:p>
       <w:pPr>
@@ -4781,11 +4779,11 @@
         </w:numPr>
         <w:ind w:left="993" w:hanging="720"/>
       </w:pPr>
-      <w:bookmarkStart w:id="15" w:name="_Toc478910984"/>
+      <w:bookmarkStart w:id="14" w:name="_Toc478910984"/>
       <w:r>
         <w:t>Funcionalidad del producto</w:t>
       </w:r>
-      <w:bookmarkEnd w:id="15"/>
+      <w:bookmarkEnd w:id="14"/>
     </w:p>
     <w:p>
       <w:pPr>
@@ -4855,8 +4853,8 @@
         <w:ind w:left="709" w:hanging="425"/>
         <w:jc w:val="both"/>
       </w:pPr>
-      <w:bookmarkStart w:id="16" w:name="_2s8eyo1" w:colFirst="0" w:colLast="0"/>
-      <w:bookmarkEnd w:id="16"/>
+      <w:bookmarkStart w:id="15" w:name="_2s8eyo1" w:colFirst="0" w:colLast="0"/>
+      <w:bookmarkEnd w:id="15"/>
       <w:r>
         <w:t>El sistema debe permitir la visualización de la estimación generada en base a la información ingresada.</w:t>
       </w:r>
@@ -4900,7 +4898,7 @@
           <w:sz w:val="28"/>
         </w:rPr>
       </w:pPr>
-      <w:bookmarkStart w:id="17" w:name="_Toc478910985"/>
+      <w:bookmarkStart w:id="16" w:name="_Toc478910985"/>
       <w:r>
         <w:rPr>
           <w:color w:val="auto"/>
@@ -4908,7 +4906,7 @@
         </w:rPr>
         <w:t>OBJETIVOS ESPECÍFICOS</w:t>
       </w:r>
-      <w:bookmarkEnd w:id="17"/>
+      <w:bookmarkEnd w:id="16"/>
     </w:p>
     <w:p>
       <w:pPr>
@@ -5177,14 +5175,14 @@
           <w:sz w:val="28"/>
         </w:rPr>
       </w:pPr>
-      <w:bookmarkStart w:id="18" w:name="_Toc478910986"/>
+      <w:bookmarkStart w:id="17" w:name="_Toc478910986"/>
       <w:r>
         <w:rPr>
           <w:sz w:val="28"/>
         </w:rPr>
         <w:t>REQUISITOS ESPECÍFICOS</w:t>
       </w:r>
-      <w:bookmarkEnd w:id="18"/>
+      <w:bookmarkEnd w:id="17"/>
     </w:p>
     <w:p>
       <w:pPr>
@@ -5202,14 +5200,14 @@
           <w:sz w:val="28"/>
         </w:rPr>
       </w:pPr>
-      <w:bookmarkStart w:id="19" w:name="_Toc478910987"/>
+      <w:bookmarkStart w:id="18" w:name="_Toc478910987"/>
       <w:r>
         <w:rPr>
           <w:sz w:val="28"/>
         </w:rPr>
         <w:t>REQUERIMIENTOS FUNCIONALES</w:t>
       </w:r>
-      <w:bookmarkEnd w:id="19"/>
+      <w:bookmarkEnd w:id="18"/>
     </w:p>
     <w:p>
       <w:pPr>
@@ -5353,8 +5351,8 @@
             </w:tcMar>
           </w:tcPr>
           <w:p>
-            <w:bookmarkStart w:id="20" w:name="17dp8vu" w:colFirst="0" w:colLast="0"/>
-            <w:bookmarkEnd w:id="20"/>
+            <w:bookmarkStart w:id="19" w:name="17dp8vu" w:colFirst="0" w:colLast="0"/>
+            <w:bookmarkEnd w:id="19"/>
             <w:r>
               <w:t>☐ Requisito</w:t>
             </w:r>
@@ -5369,8 +5367,8 @@
             </w:tcBorders>
           </w:tcPr>
           <w:p>
-            <w:bookmarkStart w:id="21" w:name="3rdcrjn" w:colFirst="0" w:colLast="0"/>
-            <w:bookmarkEnd w:id="21"/>
+            <w:bookmarkStart w:id="20" w:name="3rdcrjn" w:colFirst="0" w:colLast="0"/>
+            <w:bookmarkEnd w:id="20"/>
             <w:r>
               <w:t>☒ Restricción</w:t>
             </w:r>
@@ -5453,8 +5451,8 @@
             </w:tcMar>
           </w:tcPr>
           <w:p>
-            <w:bookmarkStart w:id="22" w:name="26in1rg" w:colFirst="0" w:colLast="0"/>
-            <w:bookmarkEnd w:id="22"/>
+            <w:bookmarkStart w:id="21" w:name="26in1rg" w:colFirst="0" w:colLast="0"/>
+            <w:bookmarkEnd w:id="21"/>
             <w:r>
               <w:t>☒ Alta/Esencial</w:t>
             </w:r>
@@ -5469,8 +5467,8 @@
             </w:tcBorders>
           </w:tcPr>
           <w:p>
-            <w:bookmarkStart w:id="23" w:name="lnxbz9" w:colFirst="0" w:colLast="0"/>
-            <w:bookmarkEnd w:id="23"/>
+            <w:bookmarkStart w:id="22" w:name="lnxbz9" w:colFirst="0" w:colLast="0"/>
+            <w:bookmarkEnd w:id="22"/>
             <w:r>
               <w:t>☐ Media/Deseado</w:t>
             </w:r>
@@ -5485,8 +5483,8 @@
             </w:tcBorders>
           </w:tcPr>
           <w:p>
-            <w:bookmarkStart w:id="24" w:name="35nkun2" w:colFirst="0" w:colLast="0"/>
-            <w:bookmarkEnd w:id="24"/>
+            <w:bookmarkStart w:id="23" w:name="35nkun2" w:colFirst="0" w:colLast="0"/>
+            <w:bookmarkEnd w:id="23"/>
             <w:r>
               <w:t>☐ Baja/ Opcional</w:t>
             </w:r>
@@ -8561,14 +8559,14 @@
           <w:sz w:val="28"/>
         </w:rPr>
       </w:pPr>
-      <w:bookmarkStart w:id="25" w:name="_Toc478910988"/>
+      <w:bookmarkStart w:id="24" w:name="_Toc478910988"/>
       <w:r>
         <w:rPr>
           <w:sz w:val="28"/>
         </w:rPr>
         <w:t>REQUERIMIENTOS NO FUNCIONALES.</w:t>
       </w:r>
-      <w:bookmarkEnd w:id="25"/>
+      <w:bookmarkEnd w:id="24"/>
     </w:p>
     <w:p>
       <w:pPr>
@@ -9927,24 +9925,24 @@
           <w:sz w:val="28"/>
         </w:rPr>
       </w:pPr>
-      <w:bookmarkStart w:id="26" w:name="_Toc324333355"/>
-      <w:bookmarkStart w:id="27" w:name="_Toc478910989"/>
+      <w:bookmarkStart w:id="25" w:name="_Toc324333355"/>
+      <w:bookmarkStart w:id="26" w:name="_Toc478910989"/>
       <w:r>
         <w:rPr>
           <w:sz w:val="28"/>
         </w:rPr>
         <w:t>Requisitos comunes de las interface</w:t>
       </w:r>
-      <w:bookmarkStart w:id="28" w:name="_Toc33238248"/>
-      <w:bookmarkStart w:id="29" w:name="_Toc324333356"/>
+      <w:bookmarkStart w:id="27" w:name="_Toc33238248"/>
+      <w:bookmarkStart w:id="28" w:name="_Toc324333356"/>
+      <w:bookmarkEnd w:id="25"/>
+      <w:r>
+        <w:rPr>
+          <w:sz w:val="28"/>
+        </w:rPr>
+        <w:t>s</w:t>
+      </w:r>
       <w:bookmarkEnd w:id="26"/>
-      <w:r>
-        <w:rPr>
-          <w:sz w:val="28"/>
-        </w:rPr>
-        <w:t>s</w:t>
-      </w:r>
-      <w:bookmarkEnd w:id="27"/>
     </w:p>
     <w:p>
       <w:pPr>
@@ -9958,16 +9956,16 @@
           <w:sz w:val="28"/>
         </w:rPr>
       </w:pPr>
-      <w:bookmarkStart w:id="30" w:name="_Toc478910990"/>
+      <w:bookmarkStart w:id="29" w:name="_Toc478910990"/>
       <w:r>
         <w:rPr>
           <w:sz w:val="28"/>
         </w:rPr>
         <w:t>Interfaces de usuario</w:t>
       </w:r>
+      <w:bookmarkEnd w:id="27"/>
       <w:bookmarkEnd w:id="28"/>
       <w:bookmarkEnd w:id="29"/>
-      <w:bookmarkEnd w:id="30"/>
     </w:p>
     <w:p>
       <w:pPr>
@@ -10037,16 +10035,16 @@
           <w:sz w:val="28"/>
         </w:rPr>
       </w:pPr>
-      <w:bookmarkStart w:id="31" w:name="_Toc324333357"/>
-      <w:bookmarkStart w:id="32" w:name="_Toc478910991"/>
+      <w:bookmarkStart w:id="30" w:name="_Toc324333357"/>
+      <w:bookmarkStart w:id="31" w:name="_Toc478910991"/>
       <w:r>
         <w:rPr>
           <w:sz w:val="28"/>
         </w:rPr>
         <w:t>Interfaces de hardware</w:t>
       </w:r>
+      <w:bookmarkEnd w:id="30"/>
       <w:bookmarkEnd w:id="31"/>
-      <w:bookmarkEnd w:id="32"/>
     </w:p>
     <w:p>
       <w:pPr>
@@ -10247,16 +10245,16 @@
           <w:sz w:val="28"/>
         </w:rPr>
       </w:pPr>
-      <w:bookmarkStart w:id="33" w:name="_Toc324333358"/>
-      <w:bookmarkStart w:id="34" w:name="_Toc478910992"/>
+      <w:bookmarkStart w:id="32" w:name="_Toc324333358"/>
+      <w:bookmarkStart w:id="33" w:name="_Toc478910992"/>
       <w:r>
         <w:rPr>
           <w:sz w:val="28"/>
         </w:rPr>
         <w:t>Interfaces de software</w:t>
       </w:r>
+      <w:bookmarkEnd w:id="32"/>
       <w:bookmarkEnd w:id="33"/>
-      <w:bookmarkEnd w:id="34"/>
     </w:p>
     <w:p>
       <w:pPr>
@@ -10335,16 +10333,16 @@
           <w:sz w:val="28"/>
         </w:rPr>
       </w:pPr>
-      <w:bookmarkStart w:id="35" w:name="_Toc324333359"/>
-      <w:bookmarkStart w:id="36" w:name="_Toc478910993"/>
+      <w:bookmarkStart w:id="34" w:name="_Toc324333359"/>
+      <w:bookmarkStart w:id="35" w:name="_Toc478910993"/>
       <w:r>
         <w:rPr>
           <w:sz w:val="28"/>
         </w:rPr>
         <w:t>Interfaces de comunicación</w:t>
       </w:r>
+      <w:bookmarkEnd w:id="34"/>
       <w:bookmarkEnd w:id="35"/>
-      <w:bookmarkEnd w:id="36"/>
     </w:p>
     <w:p>
       <w:pPr>
@@ -10723,6 +10721,44 @@
         </w:rPr>
       </w:pPr>
     </w:p>
+    <w:p>
+      <w:pPr>
+        <w:pStyle w:val="guiazul"/>
+        <w:widowControl w:val="0"/>
+        <w:jc w:val="both"/>
+        <w:rPr>
+          <w:i w:val="0"/>
+          <w:color w:val="auto"/>
+          <w:lang w:val="es-ES_tradnl"/>
+        </w:rPr>
+      </w:pPr>
+    </w:p>
+    <w:p>
+      <w:pPr>
+        <w:pStyle w:val="guiazul"/>
+        <w:widowControl w:val="0"/>
+        <w:jc w:val="both"/>
+        <w:rPr>
+          <w:i w:val="0"/>
+          <w:color w:val="auto"/>
+          <w:lang w:val="es-ES_tradnl"/>
+        </w:rPr>
+      </w:pPr>
+    </w:p>
+    <w:p>
+      <w:pPr>
+        <w:pStyle w:val="guiazul"/>
+        <w:widowControl w:val="0"/>
+        <w:jc w:val="both"/>
+        <w:rPr>
+          <w:i w:val="0"/>
+          <w:color w:val="auto"/>
+          <w:lang w:val="es-ES_tradnl"/>
+        </w:rPr>
+      </w:pPr>
+      <w:bookmarkStart w:id="36" w:name="_GoBack"/>
+      <w:bookmarkEnd w:id="36"/>
+    </w:p>
     <w:p/>
     <w:p>
       <w:pPr>
@@ -10741,6 +10777,7 @@
         <w:rPr>
           <w:sz w:val="28"/>
         </w:rPr>
+        <w:lastRenderedPageBreak/>
         <w:t>Seguridad</w:t>
       </w:r>
       <w:bookmarkEnd w:id="37"/>
@@ -10782,7 +10819,6 @@
           <w:szCs w:val="20"/>
           <w:lang w:val="es-ES_tradnl"/>
         </w:rPr>
-        <w:lastRenderedPageBreak/>
         <w:t xml:space="preserve">Garantizar la confiabilidad, la seguridad y el desempeño </w:t>
       </w:r>
       <w:proofErr w:type="spellStart"/>
@@ -11539,6 +11575,7 @@
           <w:color w:val="auto"/>
           <w:lang w:val="es-ES_tradnl"/>
         </w:rPr>
+        <w:lastRenderedPageBreak/>
         <w:tab/>
       </w:r>
     </w:p>
@@ -11868,7 +11905,7 @@
             <w:rPr>
               <w:noProof/>
             </w:rPr>
-            <w:t>6</w:t>
+            <w:t>12</w:t>
           </w:r>
           <w:r>
             <w:fldChar w:fldCharType="end"/>
@@ -17634,7 +17671,7 @@
 </file>
 
 <file path=customXml/itemProps1.xml><?xml version="1.0" encoding="utf-8"?>
-<ds:datastoreItem xmlns:ds="http://schemas.openxmlformats.org/officeDocument/2006/customXml" ds:itemID="{C591D85D-0786-4069-85F5-F0343F93F9A0}">
+<ds:datastoreItem xmlns:ds="http://schemas.openxmlformats.org/officeDocument/2006/customXml" ds:itemID="{112BF281-7C92-40F2-AC43-18611E3FCC71}">
   <ds:schemaRefs>
     <ds:schemaRef ds:uri="http://schemas.openxmlformats.org/officeDocument/2006/bibliography"/>
   </ds:schemaRefs>

--- a/Documentación/Requerimientos/Documento de levantamiento de requerimientos.docx
+++ b/Documentación/Requerimientos/Documento de levantamiento de requerimientos.docx
@@ -189,48 +189,46 @@
           <w:b/>
           <w:sz w:val="28"/>
         </w:rPr>
-        <w:t xml:space="preserve">Proyecto: </w:t>
+        <w:t xml:space="preserve">Proyecto: Precise_estimate </w:t>
       </w:r>
-      <w:proofErr w:type="spellStart"/>
-      <w:r>
+    </w:p>
+    <w:p>
+      <w:pPr>
+        <w:ind w:left="2880"/>
         <w:rPr>
           <w:b/>
           <w:sz w:val="28"/>
         </w:rPr>
-        <w:t>Precise_estimate</w:t>
-      </w:r>
-      <w:proofErr w:type="spellEnd"/>
-      <w:r>
+      </w:pPr>
+    </w:p>
+    <w:p>
+      <w:pPr>
+        <w:ind w:left="2880"/>
         <w:rPr>
           <w:b/>
           <w:sz w:val="28"/>
         </w:rPr>
-        <w:t xml:space="preserve"> </w:t>
-      </w:r>
-    </w:p>
-    <w:p>
-      <w:pPr>
-        <w:ind w:left="2880"/>
+      </w:pPr>
+      <w:r>
         <w:rPr>
           <w:b/>
           <w:sz w:val="28"/>
         </w:rPr>
-      </w:pPr>
-    </w:p>
-    <w:p>
-      <w:pPr>
-        <w:ind w:left="2880"/>
+        <w:t xml:space="preserve">Revisión </w:t>
+      </w:r>
+      <w:r>
         <w:rPr>
           <w:b/>
           <w:sz w:val="28"/>
         </w:rPr>
-      </w:pPr>
+        <w:t>2</w:t>
+      </w:r>
       <w:r>
         <w:rPr>
           <w:b/>
           <w:sz w:val="28"/>
         </w:rPr>
-        <w:t>Revisión 1.0</w:t>
+        <w:t>.0</w:t>
       </w:r>
     </w:p>
     <w:p>
@@ -287,17 +285,8 @@
           <w:b/>
           <w:sz w:val="28"/>
         </w:rPr>
-        <w:t xml:space="preserve">Jaime </w:t>
+        <w:t>Jaime Wilchez</w:t>
       </w:r>
-      <w:proofErr w:type="spellStart"/>
-      <w:r>
-        <w:rPr>
-          <w:b/>
-          <w:sz w:val="28"/>
-        </w:rPr>
-        <w:t>Wilchez</w:t>
-      </w:r>
-      <w:proofErr w:type="spellEnd"/>
     </w:p>
     <w:p>
       <w:pPr>
@@ -438,7 +427,7 @@
           <w:noProof/>
           <w:sz w:val="36"/>
         </w:rPr>
-        <w:t>jueves, 20 de abril de 2017</w:t>
+        <w:t>sábado, 22 de abril de 2017</w:t>
       </w:r>
       <w:r>
         <w:rPr>
@@ -572,7 +561,7 @@
       </w:pPr>
       <w:bookmarkStart w:id="1" w:name="_1fob9te" w:colFirst="0" w:colLast="0"/>
       <w:bookmarkStart w:id="2" w:name="_Toc324333339"/>
-      <w:bookmarkStart w:id="3" w:name="_Toc478910977"/>
+      <w:bookmarkStart w:id="3" w:name="_Toc480624651"/>
       <w:bookmarkEnd w:id="1"/>
       <w:r>
         <w:rPr>
@@ -709,23 +698,7 @@
                 <w:b/>
                 <w:lang w:val="es-ES_tradnl"/>
               </w:rPr>
-              <w:t xml:space="preserve">Profesor </w:t>
-            </w:r>
-            <w:proofErr w:type="spellStart"/>
-            <w:r>
-              <w:rPr>
-                <w:b/>
-                <w:lang w:val="es-ES_tradnl"/>
-              </w:rPr>
-              <w:t>Ingesoft</w:t>
-            </w:r>
-            <w:proofErr w:type="spellEnd"/>
-            <w:r>
-              <w:rPr>
-                <w:b/>
-                <w:lang w:val="es-ES_tradnl"/>
-              </w:rPr>
-              <w:t xml:space="preserve"> II</w:t>
+              <w:t>Profesor Ingesoft II</w:t>
             </w:r>
           </w:p>
         </w:tc>
@@ -768,7 +741,7 @@
                 <w:noProof/>
                 <w:lang w:val="es-ES_tradnl"/>
               </w:rPr>
-              <w:t>20/04/2017</w:t>
+              <w:t>22/04/2017</w:t>
             </w:r>
             <w:r>
               <w:rPr>
@@ -835,16 +808,8 @@
               <w:rPr>
                 <w:lang w:val="es-ES_tradnl"/>
               </w:rPr>
-              <w:t xml:space="preserve">Jaime </w:t>
-            </w:r>
-            <w:proofErr w:type="spellStart"/>
-            <w:r>
-              <w:rPr>
-                <w:lang w:val="es-ES_tradnl"/>
-              </w:rPr>
-              <w:t>Wilchez</w:t>
-            </w:r>
-            <w:proofErr w:type="spellEnd"/>
+              <w:t>Jaime Wilchez</w:t>
+            </w:r>
           </w:p>
           <w:p>
             <w:pPr>
@@ -1249,7 +1214,7 @@
           <w:r>
             <w:fldChar w:fldCharType="separate"/>
           </w:r>
-          <w:hyperlink w:anchor="_Toc478910977" w:history="1">
+          <w:hyperlink w:anchor="_Toc480624651" w:history="1">
             <w:r>
               <w:rPr>
                 <w:rStyle w:val="Hipervnculo"/>
@@ -1277,7 +1242,7 @@
                 <w:noProof/>
                 <w:webHidden/>
               </w:rPr>
-              <w:instrText xml:space="preserve"> PAGEREF _Toc478910977 \h </w:instrText>
+              <w:instrText xml:space="preserve"> PAGEREF _Toc480624651 \h </w:instrText>
             </w:r>
             <w:r>
               <w:rPr>
@@ -1298,816 +1263,6 @@
                 <w:webHidden/>
               </w:rPr>
               <w:t>2</w:t>
-            </w:r>
-            <w:r>
-              <w:rPr>
-                <w:noProof/>
-                <w:webHidden/>
-              </w:rPr>
-              <w:fldChar w:fldCharType="end"/>
-            </w:r>
-          </w:hyperlink>
-        </w:p>
-        <w:p>
-          <w:pPr>
-            <w:pStyle w:val="TDC1"/>
-            <w:tabs>
-              <w:tab w:val="left" w:pos="400"/>
-              <w:tab w:val="right" w:pos="8494"/>
-            </w:tabs>
-            <w:rPr>
-              <w:rFonts w:asciiTheme="minorHAnsi" w:eastAsiaTheme="minorEastAsia" w:hAnsiTheme="minorHAnsi" w:cstheme="minorBidi"/>
-              <w:noProof/>
-              <w:color w:val="auto"/>
-              <w:sz w:val="22"/>
-              <w:szCs w:val="22"/>
-            </w:rPr>
-          </w:pPr>
-          <w:hyperlink w:anchor="_Toc478910978" w:history="1">
-            <w:r>
-              <w:rPr>
-                <w:rStyle w:val="Hipervnculo"/>
-                <w:noProof/>
-              </w:rPr>
-              <w:t>1</w:t>
-            </w:r>
-            <w:r>
-              <w:rPr>
-                <w:rFonts w:asciiTheme="minorHAnsi" w:eastAsiaTheme="minorEastAsia" w:hAnsiTheme="minorHAnsi" w:cstheme="minorBidi"/>
-                <w:noProof/>
-                <w:color w:val="auto"/>
-                <w:sz w:val="22"/>
-                <w:szCs w:val="22"/>
-              </w:rPr>
-              <w:tab/>
-            </w:r>
-            <w:r>
-              <w:rPr>
-                <w:rStyle w:val="Hipervnculo"/>
-                <w:noProof/>
-              </w:rPr>
-              <w:t>. INTRODUCCION</w:t>
-            </w:r>
-            <w:r>
-              <w:rPr>
-                <w:noProof/>
-                <w:webHidden/>
-              </w:rPr>
-              <w:tab/>
-            </w:r>
-            <w:r>
-              <w:rPr>
-                <w:noProof/>
-                <w:webHidden/>
-              </w:rPr>
-              <w:fldChar w:fldCharType="begin"/>
-            </w:r>
-            <w:r>
-              <w:rPr>
-                <w:noProof/>
-                <w:webHidden/>
-              </w:rPr>
-              <w:instrText xml:space="preserve"> PAGEREF _Toc478910978 \h </w:instrText>
-            </w:r>
-            <w:r>
-              <w:rPr>
-                <w:noProof/>
-                <w:webHidden/>
-              </w:rPr>
-            </w:r>
-            <w:r>
-              <w:rPr>
-                <w:noProof/>
-                <w:webHidden/>
-              </w:rPr>
-              <w:fldChar w:fldCharType="separate"/>
-            </w:r>
-            <w:r>
-              <w:rPr>
-                <w:noProof/>
-                <w:webHidden/>
-              </w:rPr>
-              <w:t>5</w:t>
-            </w:r>
-            <w:r>
-              <w:rPr>
-                <w:noProof/>
-                <w:webHidden/>
-              </w:rPr>
-              <w:fldChar w:fldCharType="end"/>
-            </w:r>
-          </w:hyperlink>
-        </w:p>
-        <w:p>
-          <w:pPr>
-            <w:pStyle w:val="TDC2"/>
-            <w:tabs>
-              <w:tab w:val="left" w:pos="880"/>
-              <w:tab w:val="right" w:pos="8494"/>
-            </w:tabs>
-            <w:rPr>
-              <w:rFonts w:asciiTheme="minorHAnsi" w:eastAsiaTheme="minorEastAsia" w:hAnsiTheme="minorHAnsi" w:cstheme="minorBidi"/>
-              <w:noProof/>
-              <w:color w:val="auto"/>
-              <w:sz w:val="22"/>
-              <w:szCs w:val="22"/>
-            </w:rPr>
-          </w:pPr>
-          <w:hyperlink w:anchor="_Toc478910979" w:history="1">
-            <w:r>
-              <w:rPr>
-                <w:rStyle w:val="Hipervnculo"/>
-                <w:noProof/>
-              </w:rPr>
-              <w:t>1.1</w:t>
-            </w:r>
-            <w:r>
-              <w:rPr>
-                <w:rFonts w:asciiTheme="minorHAnsi" w:eastAsiaTheme="minorEastAsia" w:hAnsiTheme="minorHAnsi" w:cstheme="minorBidi"/>
-                <w:noProof/>
-                <w:color w:val="auto"/>
-                <w:sz w:val="22"/>
-                <w:szCs w:val="22"/>
-              </w:rPr>
-              <w:tab/>
-            </w:r>
-            <w:r>
-              <w:rPr>
-                <w:rStyle w:val="Hipervnculo"/>
-                <w:noProof/>
-              </w:rPr>
-              <w:t>PROPÓSITO</w:t>
-            </w:r>
-            <w:r>
-              <w:rPr>
-                <w:noProof/>
-                <w:webHidden/>
-              </w:rPr>
-              <w:tab/>
-            </w:r>
-            <w:r>
-              <w:rPr>
-                <w:noProof/>
-                <w:webHidden/>
-              </w:rPr>
-              <w:fldChar w:fldCharType="begin"/>
-            </w:r>
-            <w:r>
-              <w:rPr>
-                <w:noProof/>
-                <w:webHidden/>
-              </w:rPr>
-              <w:instrText xml:space="preserve"> PAGEREF _Toc478910979 \h </w:instrText>
-            </w:r>
-            <w:r>
-              <w:rPr>
-                <w:noProof/>
-                <w:webHidden/>
-              </w:rPr>
-            </w:r>
-            <w:r>
-              <w:rPr>
-                <w:noProof/>
-                <w:webHidden/>
-              </w:rPr>
-              <w:fldChar w:fldCharType="separate"/>
-            </w:r>
-            <w:r>
-              <w:rPr>
-                <w:noProof/>
-                <w:webHidden/>
-              </w:rPr>
-              <w:t>5</w:t>
-            </w:r>
-            <w:r>
-              <w:rPr>
-                <w:noProof/>
-                <w:webHidden/>
-              </w:rPr>
-              <w:fldChar w:fldCharType="end"/>
-            </w:r>
-          </w:hyperlink>
-        </w:p>
-        <w:p>
-          <w:pPr>
-            <w:pStyle w:val="TDC2"/>
-            <w:tabs>
-              <w:tab w:val="left" w:pos="880"/>
-              <w:tab w:val="right" w:pos="8494"/>
-            </w:tabs>
-            <w:rPr>
-              <w:rFonts w:asciiTheme="minorHAnsi" w:eastAsiaTheme="minorEastAsia" w:hAnsiTheme="minorHAnsi" w:cstheme="minorBidi"/>
-              <w:noProof/>
-              <w:color w:val="auto"/>
-              <w:sz w:val="22"/>
-              <w:szCs w:val="22"/>
-            </w:rPr>
-          </w:pPr>
-          <w:hyperlink w:anchor="_Toc478910980" w:history="1">
-            <w:r>
-              <w:rPr>
-                <w:rStyle w:val="Hipervnculo"/>
-                <w:noProof/>
-              </w:rPr>
-              <w:t>1.2</w:t>
-            </w:r>
-            <w:r>
-              <w:rPr>
-                <w:rFonts w:asciiTheme="minorHAnsi" w:eastAsiaTheme="minorEastAsia" w:hAnsiTheme="minorHAnsi" w:cstheme="minorBidi"/>
-                <w:noProof/>
-                <w:color w:val="auto"/>
-                <w:sz w:val="22"/>
-                <w:szCs w:val="22"/>
-              </w:rPr>
-              <w:tab/>
-            </w:r>
-            <w:r>
-              <w:rPr>
-                <w:rStyle w:val="Hipervnculo"/>
-                <w:noProof/>
-              </w:rPr>
-              <w:t>ALCANCE</w:t>
-            </w:r>
-            <w:r>
-              <w:rPr>
-                <w:noProof/>
-                <w:webHidden/>
-              </w:rPr>
-              <w:tab/>
-            </w:r>
-            <w:r>
-              <w:rPr>
-                <w:noProof/>
-                <w:webHidden/>
-              </w:rPr>
-              <w:fldChar w:fldCharType="begin"/>
-            </w:r>
-            <w:r>
-              <w:rPr>
-                <w:noProof/>
-                <w:webHidden/>
-              </w:rPr>
-              <w:instrText xml:space="preserve"> PAGEREF _Toc478910980 \h </w:instrText>
-            </w:r>
-            <w:r>
-              <w:rPr>
-                <w:noProof/>
-                <w:webHidden/>
-              </w:rPr>
-            </w:r>
-            <w:r>
-              <w:rPr>
-                <w:noProof/>
-                <w:webHidden/>
-              </w:rPr>
-              <w:fldChar w:fldCharType="separate"/>
-            </w:r>
-            <w:r>
-              <w:rPr>
-                <w:noProof/>
-                <w:webHidden/>
-              </w:rPr>
-              <w:t>5</w:t>
-            </w:r>
-            <w:r>
-              <w:rPr>
-                <w:noProof/>
-                <w:webHidden/>
-              </w:rPr>
-              <w:fldChar w:fldCharType="end"/>
-            </w:r>
-          </w:hyperlink>
-        </w:p>
-        <w:p>
-          <w:pPr>
-            <w:pStyle w:val="TDC2"/>
-            <w:tabs>
-              <w:tab w:val="left" w:pos="880"/>
-              <w:tab w:val="right" w:pos="8494"/>
-            </w:tabs>
-            <w:rPr>
-              <w:rFonts w:asciiTheme="minorHAnsi" w:eastAsiaTheme="minorEastAsia" w:hAnsiTheme="minorHAnsi" w:cstheme="minorBidi"/>
-              <w:noProof/>
-              <w:color w:val="auto"/>
-              <w:sz w:val="22"/>
-              <w:szCs w:val="22"/>
-            </w:rPr>
-          </w:pPr>
-          <w:hyperlink w:anchor="_Toc478910981" w:history="1">
-            <w:r>
-              <w:rPr>
-                <w:rStyle w:val="Hipervnculo"/>
-                <w:noProof/>
-              </w:rPr>
-              <w:t>1.3</w:t>
-            </w:r>
-            <w:r>
-              <w:rPr>
-                <w:rFonts w:asciiTheme="minorHAnsi" w:eastAsiaTheme="minorEastAsia" w:hAnsiTheme="minorHAnsi" w:cstheme="minorBidi"/>
-                <w:noProof/>
-                <w:color w:val="auto"/>
-                <w:sz w:val="22"/>
-                <w:szCs w:val="22"/>
-              </w:rPr>
-              <w:tab/>
-            </w:r>
-            <w:r>
-              <w:rPr>
-                <w:rStyle w:val="Hipervnculo"/>
-                <w:noProof/>
-              </w:rPr>
-              <w:t>RESUMEN</w:t>
-            </w:r>
-            <w:r>
-              <w:rPr>
-                <w:noProof/>
-                <w:webHidden/>
-              </w:rPr>
-              <w:tab/>
-            </w:r>
-            <w:r>
-              <w:rPr>
-                <w:noProof/>
-                <w:webHidden/>
-              </w:rPr>
-              <w:fldChar w:fldCharType="begin"/>
-            </w:r>
-            <w:r>
-              <w:rPr>
-                <w:noProof/>
-                <w:webHidden/>
-              </w:rPr>
-              <w:instrText xml:space="preserve"> PAGEREF _Toc478910981 \h </w:instrText>
-            </w:r>
-            <w:r>
-              <w:rPr>
-                <w:noProof/>
-                <w:webHidden/>
-              </w:rPr>
-            </w:r>
-            <w:r>
-              <w:rPr>
-                <w:noProof/>
-                <w:webHidden/>
-              </w:rPr>
-              <w:fldChar w:fldCharType="separate"/>
-            </w:r>
-            <w:r>
-              <w:rPr>
-                <w:noProof/>
-                <w:webHidden/>
-              </w:rPr>
-              <w:t>5</w:t>
-            </w:r>
-            <w:r>
-              <w:rPr>
-                <w:noProof/>
-                <w:webHidden/>
-              </w:rPr>
-              <w:fldChar w:fldCharType="end"/>
-            </w:r>
-          </w:hyperlink>
-        </w:p>
-        <w:p>
-          <w:pPr>
-            <w:pStyle w:val="TDC1"/>
-            <w:tabs>
-              <w:tab w:val="left" w:pos="400"/>
-              <w:tab w:val="right" w:pos="8494"/>
-            </w:tabs>
-            <w:rPr>
-              <w:rFonts w:asciiTheme="minorHAnsi" w:eastAsiaTheme="minorEastAsia" w:hAnsiTheme="minorHAnsi" w:cstheme="minorBidi"/>
-              <w:noProof/>
-              <w:color w:val="auto"/>
-              <w:sz w:val="22"/>
-              <w:szCs w:val="22"/>
-            </w:rPr>
-          </w:pPr>
-          <w:hyperlink w:anchor="_Toc478910982" w:history="1">
-            <w:r>
-              <w:rPr>
-                <w:rStyle w:val="Hipervnculo"/>
-                <w:noProof/>
-              </w:rPr>
-              <w:t>2</w:t>
-            </w:r>
-            <w:r>
-              <w:rPr>
-                <w:rFonts w:asciiTheme="minorHAnsi" w:eastAsiaTheme="minorEastAsia" w:hAnsiTheme="minorHAnsi" w:cstheme="minorBidi"/>
-                <w:noProof/>
-                <w:color w:val="auto"/>
-                <w:sz w:val="22"/>
-                <w:szCs w:val="22"/>
-              </w:rPr>
-              <w:tab/>
-            </w:r>
-            <w:r>
-              <w:rPr>
-                <w:rStyle w:val="Hipervnculo"/>
-                <w:noProof/>
-              </w:rPr>
-              <w:t>DESCRIPCIÓN GENERAL</w:t>
-            </w:r>
-            <w:r>
-              <w:rPr>
-                <w:noProof/>
-                <w:webHidden/>
-              </w:rPr>
-              <w:tab/>
-            </w:r>
-            <w:r>
-              <w:rPr>
-                <w:noProof/>
-                <w:webHidden/>
-              </w:rPr>
-              <w:fldChar w:fldCharType="begin"/>
-            </w:r>
-            <w:r>
-              <w:rPr>
-                <w:noProof/>
-                <w:webHidden/>
-              </w:rPr>
-              <w:instrText xml:space="preserve"> PAGEREF _Toc478910982 \h </w:instrText>
-            </w:r>
-            <w:r>
-              <w:rPr>
-                <w:noProof/>
-                <w:webHidden/>
-              </w:rPr>
-            </w:r>
-            <w:r>
-              <w:rPr>
-                <w:noProof/>
-                <w:webHidden/>
-              </w:rPr>
-              <w:fldChar w:fldCharType="separate"/>
-            </w:r>
-            <w:r>
-              <w:rPr>
-                <w:noProof/>
-                <w:webHidden/>
-              </w:rPr>
-              <w:t>5</w:t>
-            </w:r>
-            <w:r>
-              <w:rPr>
-                <w:noProof/>
-                <w:webHidden/>
-              </w:rPr>
-              <w:fldChar w:fldCharType="end"/>
-            </w:r>
-          </w:hyperlink>
-        </w:p>
-        <w:p>
-          <w:pPr>
-            <w:pStyle w:val="TDC2"/>
-            <w:tabs>
-              <w:tab w:val="left" w:pos="880"/>
-              <w:tab w:val="right" w:pos="8494"/>
-            </w:tabs>
-            <w:rPr>
-              <w:rFonts w:asciiTheme="minorHAnsi" w:eastAsiaTheme="minorEastAsia" w:hAnsiTheme="minorHAnsi" w:cstheme="minorBidi"/>
-              <w:noProof/>
-              <w:color w:val="auto"/>
-              <w:sz w:val="22"/>
-              <w:szCs w:val="22"/>
-            </w:rPr>
-          </w:pPr>
-          <w:hyperlink w:anchor="_Toc478910983" w:history="1">
-            <w:r>
-              <w:rPr>
-                <w:rStyle w:val="Hipervnculo"/>
-                <w:noProof/>
-              </w:rPr>
-              <w:t>2.1</w:t>
-            </w:r>
-            <w:r>
-              <w:rPr>
-                <w:rFonts w:asciiTheme="minorHAnsi" w:eastAsiaTheme="minorEastAsia" w:hAnsiTheme="minorHAnsi" w:cstheme="minorBidi"/>
-                <w:noProof/>
-                <w:color w:val="auto"/>
-                <w:sz w:val="22"/>
-                <w:szCs w:val="22"/>
-              </w:rPr>
-              <w:tab/>
-            </w:r>
-            <w:r>
-              <w:rPr>
-                <w:rStyle w:val="Hipervnculo"/>
-                <w:noProof/>
-              </w:rPr>
-              <w:t>Perspectiva del producto</w:t>
-            </w:r>
-            <w:r>
-              <w:rPr>
-                <w:noProof/>
-                <w:webHidden/>
-              </w:rPr>
-              <w:tab/>
-            </w:r>
-            <w:r>
-              <w:rPr>
-                <w:noProof/>
-                <w:webHidden/>
-              </w:rPr>
-              <w:fldChar w:fldCharType="begin"/>
-            </w:r>
-            <w:r>
-              <w:rPr>
-                <w:noProof/>
-                <w:webHidden/>
-              </w:rPr>
-              <w:instrText xml:space="preserve"> PAGEREF _Toc478910983 \h </w:instrText>
-            </w:r>
-            <w:r>
-              <w:rPr>
-                <w:noProof/>
-                <w:webHidden/>
-              </w:rPr>
-            </w:r>
-            <w:r>
-              <w:rPr>
-                <w:noProof/>
-                <w:webHidden/>
-              </w:rPr>
-              <w:fldChar w:fldCharType="separate"/>
-            </w:r>
-            <w:r>
-              <w:rPr>
-                <w:noProof/>
-                <w:webHidden/>
-              </w:rPr>
-              <w:t>5</w:t>
-            </w:r>
-            <w:r>
-              <w:rPr>
-                <w:noProof/>
-                <w:webHidden/>
-              </w:rPr>
-              <w:fldChar w:fldCharType="end"/>
-            </w:r>
-          </w:hyperlink>
-        </w:p>
-        <w:p>
-          <w:pPr>
-            <w:pStyle w:val="TDC2"/>
-            <w:tabs>
-              <w:tab w:val="left" w:pos="880"/>
-              <w:tab w:val="right" w:pos="8494"/>
-            </w:tabs>
-            <w:rPr>
-              <w:rFonts w:asciiTheme="minorHAnsi" w:eastAsiaTheme="minorEastAsia" w:hAnsiTheme="minorHAnsi" w:cstheme="minorBidi"/>
-              <w:noProof/>
-              <w:color w:val="auto"/>
-              <w:sz w:val="22"/>
-              <w:szCs w:val="22"/>
-            </w:rPr>
-          </w:pPr>
-          <w:hyperlink w:anchor="_Toc478910984" w:history="1">
-            <w:r>
-              <w:rPr>
-                <w:rStyle w:val="Hipervnculo"/>
-                <w:noProof/>
-              </w:rPr>
-              <w:t>2.2</w:t>
-            </w:r>
-            <w:r>
-              <w:rPr>
-                <w:rFonts w:asciiTheme="minorHAnsi" w:eastAsiaTheme="minorEastAsia" w:hAnsiTheme="minorHAnsi" w:cstheme="minorBidi"/>
-                <w:noProof/>
-                <w:color w:val="auto"/>
-                <w:sz w:val="22"/>
-                <w:szCs w:val="22"/>
-              </w:rPr>
-              <w:tab/>
-            </w:r>
-            <w:r>
-              <w:rPr>
-                <w:rStyle w:val="Hipervnculo"/>
-                <w:noProof/>
-              </w:rPr>
-              <w:t>Funcionalidad del producto</w:t>
-            </w:r>
-            <w:r>
-              <w:rPr>
-                <w:noProof/>
-                <w:webHidden/>
-              </w:rPr>
-              <w:tab/>
-            </w:r>
-            <w:r>
-              <w:rPr>
-                <w:noProof/>
-                <w:webHidden/>
-              </w:rPr>
-              <w:fldChar w:fldCharType="begin"/>
-            </w:r>
-            <w:r>
-              <w:rPr>
-                <w:noProof/>
-                <w:webHidden/>
-              </w:rPr>
-              <w:instrText xml:space="preserve"> PAGEREF _Toc478910984 \h </w:instrText>
-            </w:r>
-            <w:r>
-              <w:rPr>
-                <w:noProof/>
-                <w:webHidden/>
-              </w:rPr>
-            </w:r>
-            <w:r>
-              <w:rPr>
-                <w:noProof/>
-                <w:webHidden/>
-              </w:rPr>
-              <w:fldChar w:fldCharType="separate"/>
-            </w:r>
-            <w:r>
-              <w:rPr>
-                <w:noProof/>
-                <w:webHidden/>
-              </w:rPr>
-              <w:t>6</w:t>
-            </w:r>
-            <w:r>
-              <w:rPr>
-                <w:noProof/>
-                <w:webHidden/>
-              </w:rPr>
-              <w:fldChar w:fldCharType="end"/>
-            </w:r>
-          </w:hyperlink>
-        </w:p>
-        <w:p>
-          <w:pPr>
-            <w:pStyle w:val="TDC1"/>
-            <w:tabs>
-              <w:tab w:val="left" w:pos="400"/>
-              <w:tab w:val="right" w:pos="8494"/>
-            </w:tabs>
-            <w:rPr>
-              <w:rFonts w:asciiTheme="minorHAnsi" w:eastAsiaTheme="minorEastAsia" w:hAnsiTheme="minorHAnsi" w:cstheme="minorBidi"/>
-              <w:noProof/>
-              <w:color w:val="auto"/>
-              <w:sz w:val="22"/>
-              <w:szCs w:val="22"/>
-            </w:rPr>
-          </w:pPr>
-          <w:hyperlink w:anchor="_Toc478910985" w:history="1">
-            <w:r>
-              <w:rPr>
-                <w:rStyle w:val="Hipervnculo"/>
-                <w:noProof/>
-              </w:rPr>
-              <w:t>3</w:t>
-            </w:r>
-            <w:r>
-              <w:rPr>
-                <w:rFonts w:asciiTheme="minorHAnsi" w:eastAsiaTheme="minorEastAsia" w:hAnsiTheme="minorHAnsi" w:cstheme="minorBidi"/>
-                <w:noProof/>
-                <w:color w:val="auto"/>
-                <w:sz w:val="22"/>
-                <w:szCs w:val="22"/>
-              </w:rPr>
-              <w:tab/>
-            </w:r>
-            <w:r>
-              <w:rPr>
-                <w:rStyle w:val="Hipervnculo"/>
-                <w:noProof/>
-              </w:rPr>
-              <w:t>OBJETIVOS ESPECÍFICOS</w:t>
-            </w:r>
-            <w:r>
-              <w:rPr>
-                <w:noProof/>
-                <w:webHidden/>
-              </w:rPr>
-              <w:tab/>
-            </w:r>
-            <w:r>
-              <w:rPr>
-                <w:noProof/>
-                <w:webHidden/>
-              </w:rPr>
-              <w:fldChar w:fldCharType="begin"/>
-            </w:r>
-            <w:r>
-              <w:rPr>
-                <w:noProof/>
-                <w:webHidden/>
-              </w:rPr>
-              <w:instrText xml:space="preserve"> PAGEREF _Toc478910985 \h </w:instrText>
-            </w:r>
-            <w:r>
-              <w:rPr>
-                <w:noProof/>
-                <w:webHidden/>
-              </w:rPr>
-            </w:r>
-            <w:r>
-              <w:rPr>
-                <w:noProof/>
-                <w:webHidden/>
-              </w:rPr>
-              <w:fldChar w:fldCharType="separate"/>
-            </w:r>
-            <w:r>
-              <w:rPr>
-                <w:noProof/>
-                <w:webHidden/>
-              </w:rPr>
-              <w:t>6</w:t>
-            </w:r>
-            <w:r>
-              <w:rPr>
-                <w:noProof/>
-                <w:webHidden/>
-              </w:rPr>
-              <w:fldChar w:fldCharType="end"/>
-            </w:r>
-          </w:hyperlink>
-        </w:p>
-        <w:p>
-          <w:pPr>
-            <w:pStyle w:val="TDC1"/>
-            <w:tabs>
-              <w:tab w:val="left" w:pos="400"/>
-              <w:tab w:val="right" w:pos="8494"/>
-            </w:tabs>
-            <w:rPr>
-              <w:rFonts w:asciiTheme="minorHAnsi" w:eastAsiaTheme="minorEastAsia" w:hAnsiTheme="minorHAnsi" w:cstheme="minorBidi"/>
-              <w:noProof/>
-              <w:color w:val="auto"/>
-              <w:sz w:val="22"/>
-              <w:szCs w:val="22"/>
-            </w:rPr>
-          </w:pPr>
-          <w:hyperlink w:anchor="_Toc478910986" w:history="1">
-            <w:r>
-              <w:rPr>
-                <w:rStyle w:val="Hipervnculo"/>
-                <w:noProof/>
-              </w:rPr>
-              <w:t>4</w:t>
-            </w:r>
-            <w:r>
-              <w:rPr>
-                <w:rFonts w:asciiTheme="minorHAnsi" w:eastAsiaTheme="minorEastAsia" w:hAnsiTheme="minorHAnsi" w:cstheme="minorBidi"/>
-                <w:noProof/>
-                <w:color w:val="auto"/>
-                <w:sz w:val="22"/>
-                <w:szCs w:val="22"/>
-              </w:rPr>
-              <w:tab/>
-            </w:r>
-            <w:r>
-              <w:rPr>
-                <w:rStyle w:val="Hipervnculo"/>
-                <w:noProof/>
-              </w:rPr>
-              <w:t>REQUISITOS ESPECÍFICOS</w:t>
-            </w:r>
-            <w:r>
-              <w:rPr>
-                <w:noProof/>
-                <w:webHidden/>
-              </w:rPr>
-              <w:tab/>
-            </w:r>
-            <w:r>
-              <w:rPr>
-                <w:noProof/>
-                <w:webHidden/>
-              </w:rPr>
-              <w:fldChar w:fldCharType="begin"/>
-            </w:r>
-            <w:r>
-              <w:rPr>
-                <w:noProof/>
-                <w:webHidden/>
-              </w:rPr>
-              <w:instrText xml:space="preserve"> PAGEREF _Toc478910986 \h </w:instrText>
-            </w:r>
-            <w:r>
-              <w:rPr>
-                <w:noProof/>
-                <w:webHidden/>
-              </w:rPr>
-            </w:r>
-            <w:r>
-              <w:rPr>
-                <w:noProof/>
-                <w:webHidden/>
-              </w:rPr>
-              <w:fldChar w:fldCharType="separate"/>
-            </w:r>
-            <w:r>
-              <w:rPr>
-                <w:noProof/>
-                <w:webHidden/>
-              </w:rPr>
-              <w:t>6</w:t>
             </w:r>
             <w:r>
               <w:rPr>
@@ -2133,13 +1288,13 @@
               <w:szCs w:val="22"/>
             </w:rPr>
           </w:pPr>
-          <w:hyperlink w:anchor="_Toc478910987" w:history="1">
+          <w:hyperlink w:anchor="_Toc480624652" w:history="1">
             <w:r>
               <w:rPr>
                 <w:rStyle w:val="Hipervnculo"/>
                 <w:noProof/>
               </w:rPr>
-              <w:t>4.1</w:t>
+              <w:t>1.1</w:t>
             </w:r>
             <w:r>
               <w:rPr>
@@ -2177,7 +1332,7 @@
                 <w:noProof/>
                 <w:webHidden/>
               </w:rPr>
-              <w:instrText xml:space="preserve"> PAGEREF _Toc478910987 \h </w:instrText>
+              <w:instrText xml:space="preserve"> PAGEREF _Toc480624652 \h </w:instrText>
             </w:r>
             <w:r>
               <w:rPr>
@@ -2197,7 +1352,7 @@
                 <w:noProof/>
                 <w:webHidden/>
               </w:rPr>
-              <w:t>6</w:t>
+              <w:t>4</w:t>
             </w:r>
             <w:r>
               <w:rPr>
@@ -2223,13 +1378,13 @@
               <w:szCs w:val="22"/>
             </w:rPr>
           </w:pPr>
-          <w:hyperlink w:anchor="_Toc478910988" w:history="1">
+          <w:hyperlink w:anchor="_Toc480624653" w:history="1">
             <w:r>
               <w:rPr>
                 <w:rStyle w:val="Hipervnculo"/>
                 <w:noProof/>
               </w:rPr>
-              <w:t>4.2</w:t>
+              <w:t>1.2</w:t>
             </w:r>
             <w:r>
               <w:rPr>
@@ -2267,7 +1422,7 @@
                 <w:noProof/>
                 <w:webHidden/>
               </w:rPr>
-              <w:instrText xml:space="preserve"> PAGEREF _Toc478910988 \h </w:instrText>
+              <w:instrText xml:space="preserve"> PAGEREF _Toc480624653 \h </w:instrText>
             </w:r>
             <w:r>
               <w:rPr>
@@ -2287,997 +1442,7 @@
                 <w:noProof/>
                 <w:webHidden/>
               </w:rPr>
-              <w:t>8</w:t>
-            </w:r>
-            <w:r>
-              <w:rPr>
-                <w:noProof/>
-                <w:webHidden/>
-              </w:rPr>
-              <w:fldChar w:fldCharType="end"/>
-            </w:r>
-          </w:hyperlink>
-        </w:p>
-        <w:p>
-          <w:pPr>
-            <w:pStyle w:val="TDC1"/>
-            <w:tabs>
-              <w:tab w:val="left" w:pos="400"/>
-              <w:tab w:val="right" w:pos="8494"/>
-            </w:tabs>
-            <w:rPr>
-              <w:rFonts w:asciiTheme="minorHAnsi" w:eastAsiaTheme="minorEastAsia" w:hAnsiTheme="minorHAnsi" w:cstheme="minorBidi"/>
-              <w:noProof/>
-              <w:color w:val="auto"/>
-              <w:sz w:val="22"/>
-              <w:szCs w:val="22"/>
-            </w:rPr>
-          </w:pPr>
-          <w:hyperlink w:anchor="_Toc478910989" w:history="1">
-            <w:r>
-              <w:rPr>
-                <w:rStyle w:val="Hipervnculo"/>
-                <w:noProof/>
-              </w:rPr>
-              <w:t>5</w:t>
-            </w:r>
-            <w:r>
-              <w:rPr>
-                <w:rFonts w:asciiTheme="minorHAnsi" w:eastAsiaTheme="minorEastAsia" w:hAnsiTheme="minorHAnsi" w:cstheme="minorBidi"/>
-                <w:noProof/>
-                <w:color w:val="auto"/>
-                <w:sz w:val="22"/>
-                <w:szCs w:val="22"/>
-              </w:rPr>
-              <w:tab/>
-            </w:r>
-            <w:r>
-              <w:rPr>
-                <w:rStyle w:val="Hipervnculo"/>
-                <w:noProof/>
-              </w:rPr>
-              <w:t>Requisitos comunes de las interfaces</w:t>
-            </w:r>
-            <w:r>
-              <w:rPr>
-                <w:noProof/>
-                <w:webHidden/>
-              </w:rPr>
-              <w:tab/>
-            </w:r>
-            <w:r>
-              <w:rPr>
-                <w:noProof/>
-                <w:webHidden/>
-              </w:rPr>
-              <w:fldChar w:fldCharType="begin"/>
-            </w:r>
-            <w:r>
-              <w:rPr>
-                <w:noProof/>
-                <w:webHidden/>
-              </w:rPr>
-              <w:instrText xml:space="preserve"> PAGEREF _Toc478910989 \h </w:instrText>
-            </w:r>
-            <w:r>
-              <w:rPr>
-                <w:noProof/>
-                <w:webHidden/>
-              </w:rPr>
-            </w:r>
-            <w:r>
-              <w:rPr>
-                <w:noProof/>
-                <w:webHidden/>
-              </w:rPr>
-              <w:fldChar w:fldCharType="separate"/>
-            </w:r>
-            <w:r>
-              <w:rPr>
-                <w:noProof/>
-                <w:webHidden/>
-              </w:rPr>
-              <w:t>9</w:t>
-            </w:r>
-            <w:r>
-              <w:rPr>
-                <w:noProof/>
-                <w:webHidden/>
-              </w:rPr>
-              <w:fldChar w:fldCharType="end"/>
-            </w:r>
-          </w:hyperlink>
-        </w:p>
-        <w:p>
-          <w:pPr>
-            <w:pStyle w:val="TDC1"/>
-            <w:tabs>
-              <w:tab w:val="left" w:pos="660"/>
-              <w:tab w:val="right" w:pos="8494"/>
-            </w:tabs>
-            <w:rPr>
-              <w:rFonts w:asciiTheme="minorHAnsi" w:eastAsiaTheme="minorEastAsia" w:hAnsiTheme="minorHAnsi" w:cstheme="minorBidi"/>
-              <w:noProof/>
-              <w:color w:val="auto"/>
-              <w:sz w:val="22"/>
-              <w:szCs w:val="22"/>
-            </w:rPr>
-          </w:pPr>
-          <w:hyperlink w:anchor="_Toc478910990" w:history="1">
-            <w:r>
-              <w:rPr>
-                <w:rStyle w:val="Hipervnculo"/>
-                <w:noProof/>
-              </w:rPr>
-              <w:t>5.1</w:t>
-            </w:r>
-            <w:r>
-              <w:rPr>
-                <w:rFonts w:asciiTheme="minorHAnsi" w:eastAsiaTheme="minorEastAsia" w:hAnsiTheme="minorHAnsi" w:cstheme="minorBidi"/>
-                <w:noProof/>
-                <w:color w:val="auto"/>
-                <w:sz w:val="22"/>
-                <w:szCs w:val="22"/>
-              </w:rPr>
-              <w:tab/>
-            </w:r>
-            <w:r>
-              <w:rPr>
-                <w:rStyle w:val="Hipervnculo"/>
-                <w:noProof/>
-              </w:rPr>
-              <w:t>Interfaces de usuario</w:t>
-            </w:r>
-            <w:r>
-              <w:rPr>
-                <w:noProof/>
-                <w:webHidden/>
-              </w:rPr>
-              <w:tab/>
-            </w:r>
-            <w:r>
-              <w:rPr>
-                <w:noProof/>
-                <w:webHidden/>
-              </w:rPr>
-              <w:fldChar w:fldCharType="begin"/>
-            </w:r>
-            <w:r>
-              <w:rPr>
-                <w:noProof/>
-                <w:webHidden/>
-              </w:rPr>
-              <w:instrText xml:space="preserve"> PAGEREF _Toc478910990 \h </w:instrText>
-            </w:r>
-            <w:r>
-              <w:rPr>
-                <w:noProof/>
-                <w:webHidden/>
-              </w:rPr>
-            </w:r>
-            <w:r>
-              <w:rPr>
-                <w:noProof/>
-                <w:webHidden/>
-              </w:rPr>
-              <w:fldChar w:fldCharType="separate"/>
-            </w:r>
-            <w:r>
-              <w:rPr>
-                <w:noProof/>
-                <w:webHidden/>
-              </w:rPr>
-              <w:t>9</w:t>
-            </w:r>
-            <w:r>
-              <w:rPr>
-                <w:noProof/>
-                <w:webHidden/>
-              </w:rPr>
-              <w:fldChar w:fldCharType="end"/>
-            </w:r>
-          </w:hyperlink>
-        </w:p>
-        <w:p>
-          <w:pPr>
-            <w:pStyle w:val="TDC1"/>
-            <w:tabs>
-              <w:tab w:val="left" w:pos="660"/>
-              <w:tab w:val="right" w:pos="8494"/>
-            </w:tabs>
-            <w:rPr>
-              <w:rFonts w:asciiTheme="minorHAnsi" w:eastAsiaTheme="minorEastAsia" w:hAnsiTheme="minorHAnsi" w:cstheme="minorBidi"/>
-              <w:noProof/>
-              <w:color w:val="auto"/>
-              <w:sz w:val="22"/>
-              <w:szCs w:val="22"/>
-            </w:rPr>
-          </w:pPr>
-          <w:hyperlink w:anchor="_Toc478910991" w:history="1">
-            <w:r>
-              <w:rPr>
-                <w:rStyle w:val="Hipervnculo"/>
-                <w:noProof/>
-              </w:rPr>
-              <w:t>5.2</w:t>
-            </w:r>
-            <w:r>
-              <w:rPr>
-                <w:rFonts w:asciiTheme="minorHAnsi" w:eastAsiaTheme="minorEastAsia" w:hAnsiTheme="minorHAnsi" w:cstheme="minorBidi"/>
-                <w:noProof/>
-                <w:color w:val="auto"/>
-                <w:sz w:val="22"/>
-                <w:szCs w:val="22"/>
-              </w:rPr>
-              <w:tab/>
-            </w:r>
-            <w:r>
-              <w:rPr>
-                <w:rStyle w:val="Hipervnculo"/>
-                <w:noProof/>
-              </w:rPr>
-              <w:t>Interfaces de hardware</w:t>
-            </w:r>
-            <w:r>
-              <w:rPr>
-                <w:noProof/>
-                <w:webHidden/>
-              </w:rPr>
-              <w:tab/>
-            </w:r>
-            <w:r>
-              <w:rPr>
-                <w:noProof/>
-                <w:webHidden/>
-              </w:rPr>
-              <w:fldChar w:fldCharType="begin"/>
-            </w:r>
-            <w:r>
-              <w:rPr>
-                <w:noProof/>
-                <w:webHidden/>
-              </w:rPr>
-              <w:instrText xml:space="preserve"> PAGEREF _Toc478910991 \h </w:instrText>
-            </w:r>
-            <w:r>
-              <w:rPr>
-                <w:noProof/>
-                <w:webHidden/>
-              </w:rPr>
-            </w:r>
-            <w:r>
-              <w:rPr>
-                <w:noProof/>
-                <w:webHidden/>
-              </w:rPr>
-              <w:fldChar w:fldCharType="separate"/>
-            </w:r>
-            <w:r>
-              <w:rPr>
-                <w:noProof/>
-                <w:webHidden/>
-              </w:rPr>
-              <w:t>9</w:t>
-            </w:r>
-            <w:r>
-              <w:rPr>
-                <w:noProof/>
-                <w:webHidden/>
-              </w:rPr>
-              <w:fldChar w:fldCharType="end"/>
-            </w:r>
-          </w:hyperlink>
-        </w:p>
-        <w:p>
-          <w:pPr>
-            <w:pStyle w:val="TDC1"/>
-            <w:tabs>
-              <w:tab w:val="left" w:pos="660"/>
-              <w:tab w:val="right" w:pos="8494"/>
-            </w:tabs>
-            <w:rPr>
-              <w:rFonts w:asciiTheme="minorHAnsi" w:eastAsiaTheme="minorEastAsia" w:hAnsiTheme="minorHAnsi" w:cstheme="minorBidi"/>
-              <w:noProof/>
-              <w:color w:val="auto"/>
-              <w:sz w:val="22"/>
-              <w:szCs w:val="22"/>
-            </w:rPr>
-          </w:pPr>
-          <w:hyperlink w:anchor="_Toc478910992" w:history="1">
-            <w:r>
-              <w:rPr>
-                <w:rStyle w:val="Hipervnculo"/>
-                <w:noProof/>
-              </w:rPr>
-              <w:t>5.3</w:t>
-            </w:r>
-            <w:r>
-              <w:rPr>
-                <w:rFonts w:asciiTheme="minorHAnsi" w:eastAsiaTheme="minorEastAsia" w:hAnsiTheme="minorHAnsi" w:cstheme="minorBidi"/>
-                <w:noProof/>
-                <w:color w:val="auto"/>
-                <w:sz w:val="22"/>
-                <w:szCs w:val="22"/>
-              </w:rPr>
-              <w:tab/>
-            </w:r>
-            <w:r>
-              <w:rPr>
-                <w:rStyle w:val="Hipervnculo"/>
-                <w:noProof/>
-              </w:rPr>
-              <w:t>Interfaces de software</w:t>
-            </w:r>
-            <w:r>
-              <w:rPr>
-                <w:noProof/>
-                <w:webHidden/>
-              </w:rPr>
-              <w:tab/>
-            </w:r>
-            <w:r>
-              <w:rPr>
-                <w:noProof/>
-                <w:webHidden/>
-              </w:rPr>
-              <w:fldChar w:fldCharType="begin"/>
-            </w:r>
-            <w:r>
-              <w:rPr>
-                <w:noProof/>
-                <w:webHidden/>
-              </w:rPr>
-              <w:instrText xml:space="preserve"> PAGEREF _Toc478910992 \h </w:instrText>
-            </w:r>
-            <w:r>
-              <w:rPr>
-                <w:noProof/>
-                <w:webHidden/>
-              </w:rPr>
-            </w:r>
-            <w:r>
-              <w:rPr>
-                <w:noProof/>
-                <w:webHidden/>
-              </w:rPr>
-              <w:fldChar w:fldCharType="separate"/>
-            </w:r>
-            <w:r>
-              <w:rPr>
-                <w:noProof/>
-                <w:webHidden/>
-              </w:rPr>
-              <w:t>10</w:t>
-            </w:r>
-            <w:r>
-              <w:rPr>
-                <w:noProof/>
-                <w:webHidden/>
-              </w:rPr>
-              <w:fldChar w:fldCharType="end"/>
-            </w:r>
-          </w:hyperlink>
-        </w:p>
-        <w:p>
-          <w:pPr>
-            <w:pStyle w:val="TDC1"/>
-            <w:tabs>
-              <w:tab w:val="left" w:pos="660"/>
-              <w:tab w:val="right" w:pos="8494"/>
-            </w:tabs>
-            <w:rPr>
-              <w:rFonts w:asciiTheme="minorHAnsi" w:eastAsiaTheme="minorEastAsia" w:hAnsiTheme="minorHAnsi" w:cstheme="minorBidi"/>
-              <w:noProof/>
-              <w:color w:val="auto"/>
-              <w:sz w:val="22"/>
-              <w:szCs w:val="22"/>
-            </w:rPr>
-          </w:pPr>
-          <w:hyperlink w:anchor="_Toc478910993" w:history="1">
-            <w:r>
-              <w:rPr>
-                <w:rStyle w:val="Hipervnculo"/>
-                <w:noProof/>
-              </w:rPr>
-              <w:t>5.4</w:t>
-            </w:r>
-            <w:r>
-              <w:rPr>
-                <w:rFonts w:asciiTheme="minorHAnsi" w:eastAsiaTheme="minorEastAsia" w:hAnsiTheme="minorHAnsi" w:cstheme="minorBidi"/>
-                <w:noProof/>
-                <w:color w:val="auto"/>
-                <w:sz w:val="22"/>
-                <w:szCs w:val="22"/>
-              </w:rPr>
-              <w:tab/>
-            </w:r>
-            <w:r>
-              <w:rPr>
-                <w:rStyle w:val="Hipervnculo"/>
-                <w:noProof/>
-              </w:rPr>
-              <w:t>Interfaces de comunicación</w:t>
-            </w:r>
-            <w:r>
-              <w:rPr>
-                <w:noProof/>
-                <w:webHidden/>
-              </w:rPr>
-              <w:tab/>
-            </w:r>
-            <w:r>
-              <w:rPr>
-                <w:noProof/>
-                <w:webHidden/>
-              </w:rPr>
-              <w:fldChar w:fldCharType="begin"/>
-            </w:r>
-            <w:r>
-              <w:rPr>
-                <w:noProof/>
-                <w:webHidden/>
-              </w:rPr>
-              <w:instrText xml:space="preserve"> PAGEREF _Toc478910993 \h </w:instrText>
-            </w:r>
-            <w:r>
-              <w:rPr>
-                <w:noProof/>
-                <w:webHidden/>
-              </w:rPr>
-            </w:r>
-            <w:r>
-              <w:rPr>
-                <w:noProof/>
-                <w:webHidden/>
-              </w:rPr>
-              <w:fldChar w:fldCharType="separate"/>
-            </w:r>
-            <w:r>
-              <w:rPr>
-                <w:noProof/>
-                <w:webHidden/>
-              </w:rPr>
-              <w:t>10</w:t>
-            </w:r>
-            <w:r>
-              <w:rPr>
-                <w:noProof/>
-                <w:webHidden/>
-              </w:rPr>
-              <w:fldChar w:fldCharType="end"/>
-            </w:r>
-          </w:hyperlink>
-        </w:p>
-        <w:p>
-          <w:pPr>
-            <w:pStyle w:val="TDC1"/>
-            <w:tabs>
-              <w:tab w:val="left" w:pos="660"/>
-              <w:tab w:val="right" w:pos="8494"/>
-            </w:tabs>
-            <w:rPr>
-              <w:rFonts w:asciiTheme="minorHAnsi" w:eastAsiaTheme="minorEastAsia" w:hAnsiTheme="minorHAnsi" w:cstheme="minorBidi"/>
-              <w:noProof/>
-              <w:color w:val="auto"/>
-              <w:sz w:val="22"/>
-              <w:szCs w:val="22"/>
-            </w:rPr>
-          </w:pPr>
-          <w:hyperlink w:anchor="_Toc478910994" w:history="1">
-            <w:r>
-              <w:rPr>
-                <w:rStyle w:val="Hipervnculo"/>
-                <w:noProof/>
-              </w:rPr>
-              <w:t>5.5</w:t>
-            </w:r>
-            <w:r>
-              <w:rPr>
-                <w:rFonts w:asciiTheme="minorHAnsi" w:eastAsiaTheme="minorEastAsia" w:hAnsiTheme="minorHAnsi" w:cstheme="minorBidi"/>
-                <w:noProof/>
-                <w:color w:val="auto"/>
-                <w:sz w:val="22"/>
-                <w:szCs w:val="22"/>
-              </w:rPr>
-              <w:tab/>
-            </w:r>
-            <w:r>
-              <w:rPr>
-                <w:rStyle w:val="Hipervnculo"/>
-                <w:noProof/>
-              </w:rPr>
-              <w:t>Seguridad</w:t>
-            </w:r>
-            <w:r>
-              <w:rPr>
-                <w:noProof/>
-                <w:webHidden/>
-              </w:rPr>
-              <w:tab/>
-            </w:r>
-            <w:r>
-              <w:rPr>
-                <w:noProof/>
-                <w:webHidden/>
-              </w:rPr>
-              <w:fldChar w:fldCharType="begin"/>
-            </w:r>
-            <w:r>
-              <w:rPr>
-                <w:noProof/>
-                <w:webHidden/>
-              </w:rPr>
-              <w:instrText xml:space="preserve"> PAGEREF _Toc478910994 \h </w:instrText>
-            </w:r>
-            <w:r>
-              <w:rPr>
-                <w:noProof/>
-                <w:webHidden/>
-              </w:rPr>
-            </w:r>
-            <w:r>
-              <w:rPr>
-                <w:noProof/>
-                <w:webHidden/>
-              </w:rPr>
-              <w:fldChar w:fldCharType="separate"/>
-            </w:r>
-            <w:r>
-              <w:rPr>
-                <w:noProof/>
-                <w:webHidden/>
-              </w:rPr>
-              <w:t>10</w:t>
-            </w:r>
-            <w:r>
-              <w:rPr>
-                <w:noProof/>
-                <w:webHidden/>
-              </w:rPr>
-              <w:fldChar w:fldCharType="end"/>
-            </w:r>
-          </w:hyperlink>
-        </w:p>
-        <w:p>
-          <w:pPr>
-            <w:pStyle w:val="TDC1"/>
-            <w:tabs>
-              <w:tab w:val="left" w:pos="660"/>
-              <w:tab w:val="right" w:pos="8494"/>
-            </w:tabs>
-            <w:rPr>
-              <w:rFonts w:asciiTheme="minorHAnsi" w:eastAsiaTheme="minorEastAsia" w:hAnsiTheme="minorHAnsi" w:cstheme="minorBidi"/>
-              <w:noProof/>
-              <w:color w:val="auto"/>
-              <w:sz w:val="22"/>
-              <w:szCs w:val="22"/>
-            </w:rPr>
-          </w:pPr>
-          <w:hyperlink w:anchor="_Toc478910995" w:history="1">
-            <w:r>
-              <w:rPr>
-                <w:rStyle w:val="Hipervnculo"/>
-                <w:noProof/>
-              </w:rPr>
-              <w:t>5.6</w:t>
-            </w:r>
-            <w:r>
-              <w:rPr>
-                <w:rFonts w:asciiTheme="minorHAnsi" w:eastAsiaTheme="minorEastAsia" w:hAnsiTheme="minorHAnsi" w:cstheme="minorBidi"/>
-                <w:noProof/>
-                <w:color w:val="auto"/>
-                <w:sz w:val="22"/>
-                <w:szCs w:val="22"/>
-              </w:rPr>
-              <w:tab/>
-            </w:r>
-            <w:r>
-              <w:rPr>
-                <w:rStyle w:val="Hipervnculo"/>
-                <w:noProof/>
-              </w:rPr>
-              <w:t>Fiabilidad</w:t>
-            </w:r>
-            <w:r>
-              <w:rPr>
-                <w:noProof/>
-                <w:webHidden/>
-              </w:rPr>
-              <w:tab/>
-            </w:r>
-            <w:r>
-              <w:rPr>
-                <w:noProof/>
-                <w:webHidden/>
-              </w:rPr>
-              <w:fldChar w:fldCharType="begin"/>
-            </w:r>
-            <w:r>
-              <w:rPr>
-                <w:noProof/>
-                <w:webHidden/>
-              </w:rPr>
-              <w:instrText xml:space="preserve"> PAGEREF _Toc478910995 \h </w:instrText>
-            </w:r>
-            <w:r>
-              <w:rPr>
-                <w:noProof/>
-                <w:webHidden/>
-              </w:rPr>
-            </w:r>
-            <w:r>
-              <w:rPr>
-                <w:noProof/>
-                <w:webHidden/>
-              </w:rPr>
-              <w:fldChar w:fldCharType="separate"/>
-            </w:r>
-            <w:r>
-              <w:rPr>
-                <w:noProof/>
-                <w:webHidden/>
-              </w:rPr>
-              <w:t>11</w:t>
-            </w:r>
-            <w:r>
-              <w:rPr>
-                <w:noProof/>
-                <w:webHidden/>
-              </w:rPr>
-              <w:fldChar w:fldCharType="end"/>
-            </w:r>
-          </w:hyperlink>
-        </w:p>
-        <w:p>
-          <w:pPr>
-            <w:pStyle w:val="TDC1"/>
-            <w:tabs>
-              <w:tab w:val="left" w:pos="660"/>
-              <w:tab w:val="right" w:pos="8494"/>
-            </w:tabs>
-            <w:rPr>
-              <w:rFonts w:asciiTheme="minorHAnsi" w:eastAsiaTheme="minorEastAsia" w:hAnsiTheme="minorHAnsi" w:cstheme="minorBidi"/>
-              <w:noProof/>
-              <w:color w:val="auto"/>
-              <w:sz w:val="22"/>
-              <w:szCs w:val="22"/>
-            </w:rPr>
-          </w:pPr>
-          <w:hyperlink w:anchor="_Toc478910996" w:history="1">
-            <w:r>
-              <w:rPr>
-                <w:rStyle w:val="Hipervnculo"/>
-                <w:noProof/>
-              </w:rPr>
-              <w:t>5.7</w:t>
-            </w:r>
-            <w:r>
-              <w:rPr>
-                <w:rFonts w:asciiTheme="minorHAnsi" w:eastAsiaTheme="minorEastAsia" w:hAnsiTheme="minorHAnsi" w:cstheme="minorBidi"/>
-                <w:noProof/>
-                <w:color w:val="auto"/>
-                <w:sz w:val="22"/>
-                <w:szCs w:val="22"/>
-              </w:rPr>
-              <w:tab/>
-            </w:r>
-            <w:r>
-              <w:rPr>
-                <w:rStyle w:val="Hipervnculo"/>
-                <w:noProof/>
-              </w:rPr>
-              <w:t>Disponibilidad</w:t>
-            </w:r>
-            <w:r>
-              <w:rPr>
-                <w:noProof/>
-                <w:webHidden/>
-              </w:rPr>
-              <w:tab/>
-            </w:r>
-            <w:r>
-              <w:rPr>
-                <w:noProof/>
-                <w:webHidden/>
-              </w:rPr>
-              <w:fldChar w:fldCharType="begin"/>
-            </w:r>
-            <w:r>
-              <w:rPr>
-                <w:noProof/>
-                <w:webHidden/>
-              </w:rPr>
-              <w:instrText xml:space="preserve"> PAGEREF _Toc478910996 \h </w:instrText>
-            </w:r>
-            <w:r>
-              <w:rPr>
-                <w:noProof/>
-                <w:webHidden/>
-              </w:rPr>
-            </w:r>
-            <w:r>
-              <w:rPr>
-                <w:noProof/>
-                <w:webHidden/>
-              </w:rPr>
-              <w:fldChar w:fldCharType="separate"/>
-            </w:r>
-            <w:r>
-              <w:rPr>
-                <w:noProof/>
-                <w:webHidden/>
-              </w:rPr>
-              <w:t>11</w:t>
-            </w:r>
-            <w:r>
-              <w:rPr>
-                <w:noProof/>
-                <w:webHidden/>
-              </w:rPr>
-              <w:fldChar w:fldCharType="end"/>
-            </w:r>
-          </w:hyperlink>
-        </w:p>
-        <w:p>
-          <w:pPr>
-            <w:pStyle w:val="TDC1"/>
-            <w:tabs>
-              <w:tab w:val="left" w:pos="660"/>
-              <w:tab w:val="right" w:pos="8494"/>
-            </w:tabs>
-            <w:rPr>
-              <w:rFonts w:asciiTheme="minorHAnsi" w:eastAsiaTheme="minorEastAsia" w:hAnsiTheme="minorHAnsi" w:cstheme="minorBidi"/>
-              <w:noProof/>
-              <w:color w:val="auto"/>
-              <w:sz w:val="22"/>
-              <w:szCs w:val="22"/>
-            </w:rPr>
-          </w:pPr>
-          <w:hyperlink w:anchor="_Toc478910997" w:history="1">
-            <w:r>
-              <w:rPr>
-                <w:rStyle w:val="Hipervnculo"/>
-                <w:noProof/>
-              </w:rPr>
-              <w:t>5.8</w:t>
-            </w:r>
-            <w:r>
-              <w:rPr>
-                <w:rFonts w:asciiTheme="minorHAnsi" w:eastAsiaTheme="minorEastAsia" w:hAnsiTheme="minorHAnsi" w:cstheme="minorBidi"/>
-                <w:noProof/>
-                <w:color w:val="auto"/>
-                <w:sz w:val="22"/>
-                <w:szCs w:val="22"/>
-              </w:rPr>
-              <w:tab/>
-            </w:r>
-            <w:r>
-              <w:rPr>
-                <w:rStyle w:val="Hipervnculo"/>
-                <w:noProof/>
-              </w:rPr>
-              <w:t>Mantenibilidad</w:t>
-            </w:r>
-            <w:r>
-              <w:rPr>
-                <w:noProof/>
-                <w:webHidden/>
-              </w:rPr>
-              <w:tab/>
-            </w:r>
-            <w:r>
-              <w:rPr>
-                <w:noProof/>
-                <w:webHidden/>
-              </w:rPr>
-              <w:fldChar w:fldCharType="begin"/>
-            </w:r>
-            <w:r>
-              <w:rPr>
-                <w:noProof/>
-                <w:webHidden/>
-              </w:rPr>
-              <w:instrText xml:space="preserve"> PAGEREF _Toc478910997 \h </w:instrText>
-            </w:r>
-            <w:r>
-              <w:rPr>
-                <w:noProof/>
-                <w:webHidden/>
-              </w:rPr>
-            </w:r>
-            <w:r>
-              <w:rPr>
-                <w:noProof/>
-                <w:webHidden/>
-              </w:rPr>
-              <w:fldChar w:fldCharType="separate"/>
-            </w:r>
-            <w:r>
-              <w:rPr>
-                <w:noProof/>
-                <w:webHidden/>
-              </w:rPr>
-              <w:t>11</w:t>
-            </w:r>
-            <w:r>
-              <w:rPr>
-                <w:noProof/>
-                <w:webHidden/>
-              </w:rPr>
-              <w:fldChar w:fldCharType="end"/>
-            </w:r>
-          </w:hyperlink>
-        </w:p>
-        <w:p>
-          <w:pPr>
-            <w:pStyle w:val="TDC1"/>
-            <w:tabs>
-              <w:tab w:val="left" w:pos="400"/>
-              <w:tab w:val="right" w:pos="8494"/>
-            </w:tabs>
-            <w:rPr>
-              <w:rFonts w:asciiTheme="minorHAnsi" w:eastAsiaTheme="minorEastAsia" w:hAnsiTheme="minorHAnsi" w:cstheme="minorBidi"/>
-              <w:noProof/>
-              <w:color w:val="auto"/>
-              <w:sz w:val="22"/>
-              <w:szCs w:val="22"/>
-            </w:rPr>
-          </w:pPr>
-          <w:hyperlink w:anchor="_Toc478910998" w:history="1">
-            <w:r>
-              <w:rPr>
-                <w:rStyle w:val="Hipervnculo"/>
-                <w:noProof/>
-              </w:rPr>
               <w:t>6</w:t>
-            </w:r>
-            <w:r>
-              <w:rPr>
-                <w:rFonts w:asciiTheme="minorHAnsi" w:eastAsiaTheme="minorEastAsia" w:hAnsiTheme="minorHAnsi" w:cstheme="minorBidi"/>
-                <w:noProof/>
-                <w:color w:val="auto"/>
-                <w:sz w:val="22"/>
-                <w:szCs w:val="22"/>
-              </w:rPr>
-              <w:tab/>
-            </w:r>
-            <w:r>
-              <w:rPr>
-                <w:rStyle w:val="Hipervnculo"/>
-                <w:noProof/>
-              </w:rPr>
-              <w:t>REQUISITOS COMUNES DE LOS INTERFACES</w:t>
-            </w:r>
-            <w:r>
-              <w:rPr>
-                <w:noProof/>
-                <w:webHidden/>
-              </w:rPr>
-              <w:tab/>
-            </w:r>
-            <w:r>
-              <w:rPr>
-                <w:noProof/>
-                <w:webHidden/>
-              </w:rPr>
-              <w:fldChar w:fldCharType="begin"/>
-            </w:r>
-            <w:r>
-              <w:rPr>
-                <w:noProof/>
-                <w:webHidden/>
-              </w:rPr>
-              <w:instrText xml:space="preserve"> PAGEREF _Toc478910998 \h </w:instrText>
-            </w:r>
-            <w:r>
-              <w:rPr>
-                <w:noProof/>
-                <w:webHidden/>
-              </w:rPr>
-            </w:r>
-            <w:r>
-              <w:rPr>
-                <w:noProof/>
-                <w:webHidden/>
-              </w:rPr>
-              <w:fldChar w:fldCharType="separate"/>
-            </w:r>
-            <w:r>
-              <w:rPr>
-                <w:noProof/>
-                <w:webHidden/>
-              </w:rPr>
-              <w:t>11</w:t>
-            </w:r>
-            <w:r>
-              <w:rPr>
-                <w:noProof/>
-                <w:webHidden/>
-              </w:rPr>
-              <w:fldChar w:fldCharType="end"/>
-            </w:r>
-          </w:hyperlink>
-        </w:p>
-        <w:p>
-          <w:pPr>
-            <w:pStyle w:val="TDC1"/>
-            <w:tabs>
-              <w:tab w:val="left" w:pos="660"/>
-              <w:tab w:val="right" w:pos="8494"/>
-            </w:tabs>
-            <w:rPr>
-              <w:rFonts w:asciiTheme="minorHAnsi" w:eastAsiaTheme="minorEastAsia" w:hAnsiTheme="minorHAnsi" w:cstheme="minorBidi"/>
-              <w:noProof/>
-              <w:color w:val="auto"/>
-              <w:sz w:val="22"/>
-              <w:szCs w:val="22"/>
-            </w:rPr>
-          </w:pPr>
-          <w:hyperlink w:anchor="_Toc478910999" w:history="1">
-            <w:r>
-              <w:rPr>
-                <w:rStyle w:val="Hipervnculo"/>
-                <w:noProof/>
-              </w:rPr>
-              <w:t>6.1</w:t>
-            </w:r>
-            <w:r>
-              <w:rPr>
-                <w:rFonts w:asciiTheme="minorHAnsi" w:eastAsiaTheme="minorEastAsia" w:hAnsiTheme="minorHAnsi" w:cstheme="minorBidi"/>
-                <w:noProof/>
-                <w:color w:val="auto"/>
-                <w:sz w:val="22"/>
-                <w:szCs w:val="22"/>
-              </w:rPr>
-              <w:tab/>
-            </w:r>
-            <w:r>
-              <w:rPr>
-                <w:rStyle w:val="Hipervnculo"/>
-                <w:noProof/>
-              </w:rPr>
-              <w:t>INTERFACES DE USUARIO</w:t>
-            </w:r>
-            <w:r>
-              <w:rPr>
-                <w:noProof/>
-                <w:webHidden/>
-              </w:rPr>
-              <w:tab/>
-            </w:r>
-            <w:r>
-              <w:rPr>
-                <w:noProof/>
-                <w:webHidden/>
-              </w:rPr>
-              <w:fldChar w:fldCharType="begin"/>
-            </w:r>
-            <w:r>
-              <w:rPr>
-                <w:noProof/>
-                <w:webHidden/>
-              </w:rPr>
-              <w:instrText xml:space="preserve"> PAGEREF _Toc478910999 \h </w:instrText>
-            </w:r>
-            <w:r>
-              <w:rPr>
-                <w:noProof/>
-                <w:webHidden/>
-              </w:rPr>
-            </w:r>
-            <w:r>
-              <w:rPr>
-                <w:noProof/>
-                <w:webHidden/>
-              </w:rPr>
-              <w:fldChar w:fldCharType="separate"/>
-            </w:r>
-            <w:r>
-              <w:rPr>
-                <w:noProof/>
-                <w:webHidden/>
-              </w:rPr>
-              <w:t>11</w:t>
             </w:r>
             <w:r>
               <w:rPr>
@@ -3379,6 +1544,192 @@
       <w:pPr>
         <w:spacing w:before="16" w:line="260" w:lineRule="exact"/>
         <w:jc w:val="center"/>
+      </w:pPr>
+    </w:p>
+    <w:p>
+      <w:pPr>
+        <w:spacing w:before="16" w:line="260" w:lineRule="exact"/>
+        <w:jc w:val="center"/>
+      </w:pPr>
+    </w:p>
+    <w:p>
+      <w:pPr>
+        <w:spacing w:before="16" w:line="260" w:lineRule="exact"/>
+        <w:jc w:val="center"/>
+      </w:pPr>
+    </w:p>
+    <w:p>
+      <w:pPr>
+        <w:spacing w:before="16" w:line="260" w:lineRule="exact"/>
+        <w:jc w:val="center"/>
+      </w:pPr>
+    </w:p>
+    <w:p>
+      <w:pPr>
+        <w:spacing w:before="16" w:line="260" w:lineRule="exact"/>
+        <w:jc w:val="center"/>
+      </w:pPr>
+    </w:p>
+    <w:p>
+      <w:pPr>
+        <w:spacing w:before="16" w:line="260" w:lineRule="exact"/>
+        <w:jc w:val="center"/>
+      </w:pPr>
+    </w:p>
+    <w:p>
+      <w:pPr>
+        <w:spacing w:before="16" w:line="260" w:lineRule="exact"/>
+        <w:jc w:val="center"/>
+      </w:pPr>
+    </w:p>
+    <w:p>
+      <w:pPr>
+        <w:spacing w:before="16" w:line="260" w:lineRule="exact"/>
+        <w:jc w:val="center"/>
+      </w:pPr>
+    </w:p>
+    <w:p>
+      <w:pPr>
+        <w:spacing w:before="16" w:line="260" w:lineRule="exact"/>
+        <w:jc w:val="center"/>
+      </w:pPr>
+    </w:p>
+    <w:p>
+      <w:pPr>
+        <w:spacing w:before="16" w:line="260" w:lineRule="exact"/>
+        <w:jc w:val="center"/>
+      </w:pPr>
+    </w:p>
+    <w:p>
+      <w:pPr>
+        <w:spacing w:before="16" w:line="260" w:lineRule="exact"/>
+        <w:jc w:val="center"/>
+      </w:pPr>
+    </w:p>
+    <w:p>
+      <w:pPr>
+        <w:spacing w:before="16" w:line="260" w:lineRule="exact"/>
+        <w:jc w:val="center"/>
+      </w:pPr>
+    </w:p>
+    <w:p>
+      <w:pPr>
+        <w:spacing w:before="16" w:line="260" w:lineRule="exact"/>
+        <w:jc w:val="center"/>
+      </w:pPr>
+    </w:p>
+    <w:p>
+      <w:pPr>
+        <w:spacing w:before="16" w:line="260" w:lineRule="exact"/>
+        <w:jc w:val="center"/>
+      </w:pPr>
+    </w:p>
+    <w:p>
+      <w:pPr>
+        <w:spacing w:before="16" w:line="260" w:lineRule="exact"/>
+        <w:jc w:val="center"/>
+      </w:pPr>
+    </w:p>
+    <w:p>
+      <w:pPr>
+        <w:spacing w:before="16" w:line="260" w:lineRule="exact"/>
+        <w:jc w:val="center"/>
+      </w:pPr>
+    </w:p>
+    <w:p>
+      <w:pPr>
+        <w:spacing w:before="16" w:line="260" w:lineRule="exact"/>
+        <w:jc w:val="center"/>
+      </w:pPr>
+    </w:p>
+    <w:p>
+      <w:pPr>
+        <w:spacing w:before="16" w:line="260" w:lineRule="exact"/>
+        <w:jc w:val="center"/>
+      </w:pPr>
+    </w:p>
+    <w:p>
+      <w:pPr>
+        <w:spacing w:before="16" w:line="260" w:lineRule="exact"/>
+        <w:jc w:val="center"/>
+      </w:pPr>
+    </w:p>
+    <w:p>
+      <w:pPr>
+        <w:spacing w:before="16" w:line="260" w:lineRule="exact"/>
+        <w:jc w:val="center"/>
+      </w:pPr>
+    </w:p>
+    <w:p>
+      <w:pPr>
+        <w:spacing w:before="16" w:line="260" w:lineRule="exact"/>
+        <w:jc w:val="center"/>
+      </w:pPr>
+    </w:p>
+    <w:p>
+      <w:pPr>
+        <w:spacing w:before="16" w:line="260" w:lineRule="exact"/>
+        <w:jc w:val="center"/>
+      </w:pPr>
+    </w:p>
+    <w:p>
+      <w:pPr>
+        <w:spacing w:before="16" w:line="260" w:lineRule="exact"/>
+        <w:jc w:val="center"/>
+      </w:pPr>
+    </w:p>
+    <w:p>
+      <w:pPr>
+        <w:spacing w:before="16" w:line="260" w:lineRule="exact"/>
+        <w:jc w:val="center"/>
+      </w:pPr>
+    </w:p>
+    <w:p>
+      <w:pPr>
+        <w:spacing w:before="16" w:line="260" w:lineRule="exact"/>
+        <w:jc w:val="center"/>
+      </w:pPr>
+    </w:p>
+    <w:p>
+      <w:pPr>
+        <w:spacing w:before="16" w:line="260" w:lineRule="exact"/>
+        <w:jc w:val="center"/>
+      </w:pPr>
+    </w:p>
+    <w:p>
+      <w:pPr>
+        <w:spacing w:before="16" w:line="260" w:lineRule="exact"/>
+        <w:jc w:val="center"/>
+      </w:pPr>
+    </w:p>
+    <w:p>
+      <w:pPr>
+        <w:spacing w:before="16" w:line="260" w:lineRule="exact"/>
+        <w:jc w:val="center"/>
+      </w:pPr>
+    </w:p>
+    <w:p>
+      <w:pPr>
+        <w:spacing w:before="16" w:line="260" w:lineRule="exact"/>
+        <w:jc w:val="center"/>
+      </w:pPr>
+    </w:p>
+    <w:p>
+      <w:pPr>
+        <w:spacing w:before="16" w:line="260" w:lineRule="exact"/>
+        <w:jc w:val="center"/>
+      </w:pPr>
+    </w:p>
+    <w:p>
+      <w:pPr>
+        <w:spacing w:before="16" w:line="260" w:lineRule="exact"/>
+        <w:jc w:val="center"/>
+      </w:pPr>
+    </w:p>
+    <w:p>
+      <w:pPr>
+        <w:spacing w:before="16" w:line="260" w:lineRule="exact"/>
+        <w:jc w:val="center"/>
         <w:rPr>
           <w:b/>
           <w:sz w:val="26"/>
@@ -3517,16 +1868,15 @@
           <w:sz w:val="24"/>
           <w:szCs w:val="24"/>
         </w:rPr>
-        <w:t xml:space="preserve"> </w:t>
+        <w:t xml:space="preserve"> P</w:t>
       </w:r>
-      <w:proofErr w:type="spellStart"/>
       <w:r>
         <w:rPr>
           <w:spacing w:val="1"/>
           <w:sz w:val="24"/>
           <w:szCs w:val="24"/>
         </w:rPr>
-        <w:t>P</w:t>
+        <w:t>r</w:t>
       </w:r>
       <w:r>
         <w:rPr>
@@ -3534,7 +1884,7 @@
           <w:sz w:val="24"/>
           <w:szCs w:val="24"/>
         </w:rPr>
-        <w:t>r</w:t>
+        <w:t>eci</w:t>
       </w:r>
       <w:r>
         <w:rPr>
@@ -3542,7 +1892,7 @@
           <w:sz w:val="24"/>
           <w:szCs w:val="24"/>
         </w:rPr>
-        <w:t>eci</w:t>
+        <w:t>s</w:t>
       </w:r>
       <w:r>
         <w:rPr>
@@ -3550,17 +1900,8 @@
           <w:sz w:val="24"/>
           <w:szCs w:val="24"/>
         </w:rPr>
-        <w:t>s</w:t>
-      </w:r>
-      <w:r>
-        <w:rPr>
-          <w:spacing w:val="1"/>
-          <w:sz w:val="24"/>
-          <w:szCs w:val="24"/>
-        </w:rPr>
         <w:t>e_estimate</w:t>
       </w:r>
-      <w:proofErr w:type="spellEnd"/>
       <w:r>
         <w:rPr>
           <w:spacing w:val="2"/>
@@ -3775,7 +2116,6 @@
               </w:rPr>
               <w:t xml:space="preserve">Proyecto: </w:t>
             </w:r>
-            <w:proofErr w:type="spellStart"/>
             <w:r>
               <w:rPr>
                 <w:sz w:val="24"/>
@@ -3792,7 +2132,6 @@
               </w:rPr>
               <w:t>recise_estimate</w:t>
             </w:r>
-            <w:proofErr w:type="spellEnd"/>
           </w:p>
         </w:tc>
       </w:tr>
@@ -3933,7 +2272,7 @@
                 <w:szCs w:val="24"/>
                 <w:u w:val="single"/>
               </w:rPr>
-              <w:t>Entrega 1</w:t>
+              <w:t>Entrega 2</w:t>
             </w:r>
           </w:p>
         </w:tc>
@@ -4365,830 +2704,6 @@
     <w:p/>
     <w:p/>
     <w:p/>
-    <w:p/>
-    <w:p/>
-    <w:p/>
-    <w:p/>
-    <w:p/>
-    <w:p/>
-    <w:p/>
-    <w:p/>
-    <w:p/>
-    <w:p/>
-    <w:p/>
-    <w:p>
-      <w:pPr>
-        <w:pStyle w:val="Ttulo1"/>
-        <w:numPr>
-          <w:ilvl w:val="0"/>
-          <w:numId w:val="7"/>
-        </w:numPr>
-        <w:ind w:hanging="360"/>
-        <w:rPr>
-          <w:sz w:val="28"/>
-        </w:rPr>
-      </w:pPr>
-      <w:bookmarkStart w:id="5" w:name="_Toc478910978"/>
-      <w:r>
-        <w:t>.</w:t>
-      </w:r>
-      <w:r>
-        <w:rPr>
-          <w:sz w:val="28"/>
-        </w:rPr>
-        <w:t xml:space="preserve"> </w:t>
-      </w:r>
-      <w:r>
-        <w:rPr>
-          <w:sz w:val="28"/>
-        </w:rPr>
-        <w:t>INTRODUCCION</w:t>
-      </w:r>
-      <w:bookmarkEnd w:id="5"/>
-    </w:p>
-    <w:p/>
-    <w:p>
-      <w:pPr>
-        <w:jc w:val="both"/>
-      </w:pPr>
-      <w:r>
-        <w:t>Al igual que muchas normas y pautas de Gestión de Proyectos, los fundamentos de la Gestión de Proyectos sugieren procesos y acciones que, por lo general, se reconocen como mejores prácticas para la Gestión de Proyectos. Es por esto que se e</w:t>
-      </w:r>
-      <w:r>
-        <w:t xml:space="preserve">l presente documento tiene como propósito definir las especificaciones funcionales y no funcionales </w:t>
-      </w:r>
-      <w:r>
-        <w:t>de l</w:t>
-      </w:r>
-      <w:r>
-        <w:t xml:space="preserve">a implementación de una (aplicación </w:t>
-      </w:r>
-      <w:r>
-        <w:t xml:space="preserve">WEB) que permitirá realizar la gestión, estimación de tiempos, tamaño, riesgos, costos, y estados de las fases que lleva un proyecto de Software de IT, </w:t>
-      </w:r>
-      <w:proofErr w:type="spellStart"/>
-      <w:r>
-        <w:t>asi</w:t>
-      </w:r>
-      <w:proofErr w:type="spellEnd"/>
-      <w:r>
-        <w:t xml:space="preserve"> mismo la posibilidad de conocer por áreas cada una de estas estimaciones.</w:t>
-      </w:r>
-    </w:p>
-    <w:p>
-      <w:pPr>
-        <w:ind w:left="284"/>
-      </w:pPr>
-    </w:p>
-    <w:p>
-      <w:pPr>
-        <w:pStyle w:val="Ttulo2"/>
-        <w:numPr>
-          <w:ilvl w:val="1"/>
-          <w:numId w:val="7"/>
-        </w:numPr>
-        <w:ind w:left="851" w:hanging="708"/>
-      </w:pPr>
-      <w:bookmarkStart w:id="6" w:name="_Toc478910979"/>
-      <w:r>
-        <w:t>PROPÓSITO</w:t>
-      </w:r>
-      <w:bookmarkEnd w:id="6"/>
-    </w:p>
-    <w:p>
-      <w:pPr>
-        <w:jc w:val="both"/>
-      </w:pPr>
-      <w:r>
-        <w:t>Desarrollar un modelo que reúna una metodología para la estimación del tamaño del software, así como la gestión de costos y riesgos dentro de un proyecto basado en</w:t>
-      </w:r>
-      <w:r>
-        <w:t xml:space="preserve"> los requerimientos funcionales, esto nos fa</w:t>
-      </w:r>
-      <w:r>
-        <w:t>cilita</w:t>
-      </w:r>
-      <w:r>
-        <w:t>ra</w:t>
-      </w:r>
-      <w:r>
-        <w:t xml:space="preserve"> el uso y control de la información</w:t>
-      </w:r>
-      <w:r>
-        <w:t xml:space="preserve"> de aquellos usuarios que hagan parte del modelo dentro de la organización.</w:t>
-      </w:r>
-    </w:p>
-    <w:p>
-      <w:pPr>
-        <w:ind w:left="720"/>
-        <w:jc w:val="both"/>
-      </w:pPr>
-    </w:p>
-    <w:p>
-      <w:pPr>
-        <w:pStyle w:val="Ttulo2"/>
-        <w:numPr>
-          <w:ilvl w:val="1"/>
-          <w:numId w:val="7"/>
-        </w:numPr>
-        <w:ind w:left="851" w:hanging="708"/>
-      </w:pPr>
-      <w:bookmarkStart w:id="7" w:name="_Toc478910980"/>
-      <w:r>
-        <w:t>ALCANCE</w:t>
-      </w:r>
-      <w:bookmarkEnd w:id="7"/>
-    </w:p>
-    <w:p>
-      <w:pPr>
-        <w:ind w:left="567"/>
-        <w:jc w:val="both"/>
-      </w:pPr>
-    </w:p>
-    <w:p>
-      <w:pPr>
-        <w:jc w:val="both"/>
-      </w:pPr>
-      <w:r>
-        <w:t>Diseño, desarrollo</w:t>
-      </w:r>
-      <w:r>
-        <w:t xml:space="preserve"> e implementación del software </w:t>
-      </w:r>
-      <w:proofErr w:type="spellStart"/>
-      <w:r>
-        <w:t>P</w:t>
-      </w:r>
-      <w:r>
-        <w:t>recise_estimate</w:t>
-      </w:r>
-      <w:proofErr w:type="spellEnd"/>
-      <w:r>
-        <w:t xml:space="preserve">. Esta será una aplicación que funcione en un entorno WEB </w:t>
-      </w:r>
-      <w:r>
-        <w:t>y Móvil</w:t>
-      </w:r>
-      <w:r>
-        <w:t xml:space="preserve"> </w:t>
-      </w:r>
-      <w:r>
-        <w:t>donde se especificará diferentes pro</w:t>
-      </w:r>
-      <w:r>
-        <w:t>cesos e involucrará diferentes r</w:t>
-      </w:r>
-      <w:r>
-        <w:t>oles dentro de la Gestión del proyecto como coordinadores, personas del rol administrativo y Gerentes de Proyecto</w:t>
-      </w:r>
-      <w:r>
-        <w:t>, igualmente una actualización dinámica en el sistema que nos permita gen</w:t>
-      </w:r>
-      <w:r>
-        <w:t>e</w:t>
-      </w:r>
-      <w:r>
-        <w:t>rar informes y reportes en línea</w:t>
-      </w:r>
-      <w:r>
-        <w:t>.</w:t>
-      </w:r>
-    </w:p>
-    <w:p>
-      <w:pPr>
-        <w:jc w:val="both"/>
-      </w:pPr>
-    </w:p>
-    <w:p>
-      <w:pPr>
-        <w:ind w:left="567"/>
-        <w:jc w:val="both"/>
-      </w:pPr>
-    </w:p>
-    <w:p>
-      <w:pPr>
-        <w:pStyle w:val="Ttulo2"/>
-        <w:numPr>
-          <w:ilvl w:val="1"/>
-          <w:numId w:val="7"/>
-        </w:numPr>
-        <w:ind w:left="851" w:hanging="708"/>
-      </w:pPr>
-      <w:bookmarkStart w:id="8" w:name="_Toc324333347"/>
-      <w:bookmarkStart w:id="9" w:name="_Toc478910981"/>
-      <w:r>
-        <w:t>RESUMEN</w:t>
-      </w:r>
-      <w:bookmarkEnd w:id="8"/>
-      <w:bookmarkEnd w:id="9"/>
-    </w:p>
-    <w:p>
-      <w:pPr>
-        <w:pStyle w:val="Normalindentado2"/>
-        <w:rPr>
-          <w:lang w:val="es-ES_tradnl"/>
-        </w:rPr>
-      </w:pPr>
-    </w:p>
-    <w:p>
-      <w:pPr>
-        <w:autoSpaceDE w:val="0"/>
-        <w:autoSpaceDN w:val="0"/>
-        <w:adjustRightInd w:val="0"/>
-        <w:jc w:val="both"/>
-        <w:rPr>
-          <w:lang w:val="es-ES_tradnl"/>
-        </w:rPr>
-      </w:pPr>
-      <w:r>
-        <w:rPr>
-          <w:lang w:val="es-ES_tradnl"/>
-        </w:rPr>
-        <w:t>Este documento consta de tres secciones. En la primera sección se realiza una introducción al mismo y se proporciona una visión general de la especificación de recursos del sistema.</w:t>
-      </w:r>
-    </w:p>
-    <w:p>
-      <w:pPr>
-        <w:autoSpaceDE w:val="0"/>
-        <w:autoSpaceDN w:val="0"/>
-        <w:adjustRightInd w:val="0"/>
-        <w:jc w:val="both"/>
-        <w:rPr>
-          <w:lang w:val="es-ES_tradnl"/>
-        </w:rPr>
-      </w:pPr>
-    </w:p>
-    <w:p>
-      <w:pPr>
-        <w:autoSpaceDE w:val="0"/>
-        <w:autoSpaceDN w:val="0"/>
-        <w:adjustRightInd w:val="0"/>
-        <w:jc w:val="both"/>
-        <w:rPr>
-          <w:lang w:val="es-ES_tradnl"/>
-        </w:rPr>
-      </w:pPr>
-      <w:r>
-        <w:rPr>
-          <w:lang w:val="es-ES_tradnl"/>
-        </w:rPr>
-        <w:t>En la segunda sección del documento se realiza una descripción general del sistema, con el fin de conocer las principales funciones que éste debe realizar, los datos asociados y los factores, restricciones, supuestos y dependencias que afectan al desarrollo, sin entrar en excesivos detalles.</w:t>
-      </w:r>
-    </w:p>
-    <w:p>
-      <w:pPr>
-        <w:autoSpaceDE w:val="0"/>
-        <w:autoSpaceDN w:val="0"/>
-        <w:adjustRightInd w:val="0"/>
-        <w:jc w:val="both"/>
-        <w:rPr>
-          <w:lang w:val="es-ES_tradnl"/>
-        </w:rPr>
-      </w:pPr>
-    </w:p>
-    <w:p>
-      <w:pPr>
-        <w:autoSpaceDE w:val="0"/>
-        <w:autoSpaceDN w:val="0"/>
-        <w:adjustRightInd w:val="0"/>
-        <w:jc w:val="both"/>
-        <w:rPr>
-          <w:lang w:val="es-ES_tradnl"/>
-        </w:rPr>
-      </w:pPr>
-      <w:r>
-        <w:rPr>
-          <w:lang w:val="es-ES_tradnl"/>
-        </w:rPr>
-        <w:t>Por último, la tercera sección del documento es aquella en la que se definen detalladamente los requisitos que debe satisfacer el sistema.</w:t>
-      </w:r>
-    </w:p>
-    <w:p>
-      <w:pPr>
-        <w:ind w:left="567"/>
-        <w:jc w:val="both"/>
-        <w:rPr>
-          <w:lang w:val="es-ES_tradnl"/>
-        </w:rPr>
-      </w:pPr>
-    </w:p>
-    <w:p>
-      <w:pPr>
-        <w:pStyle w:val="Ttulo1"/>
-        <w:numPr>
-          <w:ilvl w:val="0"/>
-          <w:numId w:val="7"/>
-        </w:numPr>
-        <w:ind w:hanging="360"/>
-        <w:rPr>
-          <w:sz w:val="28"/>
-        </w:rPr>
-      </w:pPr>
-      <w:bookmarkStart w:id="10" w:name="_Toc478910982"/>
-      <w:r>
-        <w:rPr>
-          <w:sz w:val="28"/>
-        </w:rPr>
-        <w:t>DESCRIPCIÓN GENERAL</w:t>
-      </w:r>
-      <w:bookmarkEnd w:id="10"/>
-    </w:p>
-    <w:p>
-      <w:pPr>
-        <w:pStyle w:val="Ttulo2"/>
-        <w:numPr>
-          <w:ilvl w:val="1"/>
-          <w:numId w:val="7"/>
-        </w:numPr>
-        <w:ind w:left="993" w:hanging="720"/>
-      </w:pPr>
-      <w:bookmarkStart w:id="11" w:name="_1t3h5sf" w:colFirst="0" w:colLast="0"/>
-      <w:bookmarkStart w:id="12" w:name="_Toc478910983"/>
-      <w:bookmarkEnd w:id="11"/>
-      <w:r>
-        <w:t>Perspectiva del producto</w:t>
-      </w:r>
-      <w:bookmarkEnd w:id="12"/>
-    </w:p>
-    <w:p>
-      <w:pPr>
-        <w:ind w:left="993"/>
-        <w:jc w:val="both"/>
-      </w:pPr>
-      <w:bookmarkStart w:id="13" w:name="_4d34og8" w:colFirst="0" w:colLast="0"/>
-      <w:bookmarkEnd w:id="13"/>
-    </w:p>
-    <w:p>
-      <w:pPr>
-        <w:ind w:left="993"/>
-        <w:jc w:val="both"/>
-      </w:pPr>
-      <w:r>
-        <w:t>La solución se</w:t>
-      </w:r>
-      <w:r>
-        <w:t xml:space="preserve"> basa en la construcción de un</w:t>
-      </w:r>
-      <w:r>
-        <w:t xml:space="preserve"> software que nos permita realizar </w:t>
-      </w:r>
-      <w:r>
-        <w:t>control de tiempos</w:t>
-      </w:r>
-      <w:r>
-        <w:t xml:space="preserve">, costo y tareas en la gestión de </w:t>
-      </w:r>
-      <w:r>
-        <w:t>proyectos de tecnologías</w:t>
-      </w:r>
-      <w:r>
-        <w:t>. Este sistema d</w:t>
-      </w:r>
-      <w:r>
-        <w:t xml:space="preserve">e datos </w:t>
-      </w:r>
-      <w:r>
-        <w:t xml:space="preserve">debe ser relevante </w:t>
-      </w:r>
-      <w:r>
-        <w:t>para la estimación</w:t>
-      </w:r>
-      <w:r>
-        <w:t xml:space="preserve"> de tiempos,</w:t>
-      </w:r>
-      <w:r>
-        <w:t xml:space="preserve"> siguiendo métricas definidas por el usuario y analizando la información de acuerdo a ciertas variables</w:t>
-      </w:r>
-      <w:r>
-        <w:t xml:space="preserve"> de </w:t>
-      </w:r>
-      <w:r>
-        <w:lastRenderedPageBreak/>
-        <w:t>negocio</w:t>
-      </w:r>
-      <w:r>
-        <w:t>.</w:t>
-      </w:r>
-    </w:p>
-    <w:p>
-      <w:pPr>
-        <w:pStyle w:val="Ttulo2"/>
-        <w:numPr>
-          <w:ilvl w:val="1"/>
-          <w:numId w:val="7"/>
-        </w:numPr>
-        <w:ind w:left="993" w:hanging="720"/>
-      </w:pPr>
-      <w:bookmarkStart w:id="14" w:name="_Toc478910984"/>
-      <w:r>
-        <w:t>Funcionalidad del producto</w:t>
-      </w:r>
-      <w:bookmarkEnd w:id="14"/>
-    </w:p>
-    <w:p>
-      <w:pPr>
-        <w:rPr>
-          <w:lang w:val="en-US"/>
-        </w:rPr>
-      </w:pPr>
-    </w:p>
-    <w:p>
-      <w:pPr>
-        <w:numPr>
-          <w:ilvl w:val="0"/>
-          <w:numId w:val="36"/>
-        </w:numPr>
-        <w:ind w:left="709" w:hanging="425"/>
-        <w:jc w:val="both"/>
-      </w:pPr>
-      <w:r>
-        <w:t>El sistema debe permitir el registro de un usuario al sistema.</w:t>
-      </w:r>
-    </w:p>
-    <w:p>
-      <w:pPr>
-        <w:numPr>
-          <w:ilvl w:val="0"/>
-          <w:numId w:val="36"/>
-        </w:numPr>
-        <w:ind w:left="709" w:hanging="425"/>
-        <w:jc w:val="both"/>
-      </w:pPr>
-      <w:r>
-        <w:t>El sistema debe permitir el ingreso de diferentes fuentes de datos.</w:t>
-      </w:r>
-    </w:p>
-    <w:p>
-      <w:pPr>
-        <w:numPr>
-          <w:ilvl w:val="0"/>
-          <w:numId w:val="36"/>
-        </w:numPr>
-        <w:ind w:left="709" w:hanging="425"/>
-        <w:jc w:val="both"/>
-      </w:pPr>
-      <w:r>
-        <w:t>El sistema debe permitir un análisis por las fases definidas dentro del ciclo de vida del proyecto.</w:t>
-      </w:r>
-    </w:p>
-    <w:p>
-      <w:pPr>
-        <w:numPr>
-          <w:ilvl w:val="0"/>
-          <w:numId w:val="36"/>
-        </w:numPr>
-        <w:ind w:left="709" w:hanging="425"/>
-        <w:jc w:val="both"/>
-      </w:pPr>
-      <w:r>
-        <w:t>El sistema debe permitir un análisis por las prioridades de los requerimientos.</w:t>
-      </w:r>
-    </w:p>
-    <w:p>
-      <w:pPr>
-        <w:numPr>
-          <w:ilvl w:val="0"/>
-          <w:numId w:val="36"/>
-        </w:numPr>
-        <w:ind w:left="709" w:hanging="425"/>
-        <w:jc w:val="both"/>
-      </w:pPr>
-      <w:bookmarkStart w:id="15" w:name="_2s8eyo1" w:colFirst="0" w:colLast="0"/>
-      <w:bookmarkEnd w:id="15"/>
-      <w:r>
-        <w:t>El sistema debe permitir la visualización de la estimación generada en base a la información ingresada.</w:t>
-      </w:r>
-    </w:p>
-    <w:p>
-      <w:pPr>
-        <w:numPr>
-          <w:ilvl w:val="0"/>
-          <w:numId w:val="36"/>
-        </w:numPr>
-        <w:ind w:left="709" w:hanging="425"/>
-        <w:jc w:val="both"/>
-      </w:pPr>
-      <w:r>
-        <w:t xml:space="preserve">El sistema nos debe permitir organizar el proyecto en función de hitos, tareas y </w:t>
-      </w:r>
-      <w:proofErr w:type="spellStart"/>
-      <w:r>
-        <w:t>subtareas</w:t>
-      </w:r>
-      <w:proofErr w:type="spellEnd"/>
-      <w:r>
-        <w:t>, con asignación y control de tiempos y recursos materiales y humanos.</w:t>
-      </w:r>
-    </w:p>
-    <w:p>
-      <w:pPr>
-        <w:jc w:val="both"/>
-      </w:pPr>
-    </w:p>
-    <w:p>
-      <w:pPr>
-        <w:pStyle w:val="Ttulo1"/>
-        <w:numPr>
-          <w:ilvl w:val="0"/>
-          <w:numId w:val="7"/>
-        </w:numPr>
-        <w:ind w:hanging="360"/>
-        <w:rPr>
-          <w:color w:val="auto"/>
-          <w:sz w:val="28"/>
-        </w:rPr>
-      </w:pPr>
-      <w:bookmarkStart w:id="16" w:name="_Toc478910985"/>
-      <w:r>
-        <w:rPr>
-          <w:color w:val="auto"/>
-          <w:sz w:val="28"/>
-        </w:rPr>
-        <w:t>OBJETIVOS ESPECÍFICOS</w:t>
-      </w:r>
-      <w:bookmarkEnd w:id="16"/>
-    </w:p>
-    <w:p>
-      <w:pPr>
-        <w:widowControl/>
-        <w:spacing w:after="160" w:line="259" w:lineRule="auto"/>
-        <w:ind w:left="720"/>
-        <w:contextualSpacing/>
-        <w:jc w:val="both"/>
-        <w:rPr>
-          <w:color w:val="auto"/>
-          <w:sz w:val="22"/>
-          <w:szCs w:val="22"/>
-        </w:rPr>
-      </w:pPr>
-    </w:p>
-    <w:p>
-      <w:pPr>
-        <w:widowControl/>
-        <w:numPr>
-          <w:ilvl w:val="1"/>
-          <w:numId w:val="9"/>
-        </w:numPr>
-        <w:spacing w:after="160" w:line="259" w:lineRule="auto"/>
-        <w:ind w:left="709"/>
-        <w:contextualSpacing/>
-        <w:jc w:val="both"/>
-        <w:rPr>
-          <w:color w:val="auto"/>
-          <w:szCs w:val="22"/>
-        </w:rPr>
-      </w:pPr>
-      <w:r>
-        <w:rPr>
-          <w:color w:val="auto"/>
-          <w:szCs w:val="22"/>
-        </w:rPr>
-        <w:t xml:space="preserve">Definir los requerimientos funcionales y no funcionales de la aplicación </w:t>
-      </w:r>
-      <w:r>
-        <w:rPr>
-          <w:color w:val="auto"/>
-          <w:szCs w:val="22"/>
-        </w:rPr>
-        <w:t>Web</w:t>
-      </w:r>
-      <w:r>
-        <w:rPr>
-          <w:color w:val="auto"/>
-          <w:szCs w:val="22"/>
-        </w:rPr>
-        <w:t>.</w:t>
-      </w:r>
-    </w:p>
-    <w:p>
-      <w:pPr>
-        <w:widowControl/>
-        <w:numPr>
-          <w:ilvl w:val="1"/>
-          <w:numId w:val="9"/>
-        </w:numPr>
-        <w:spacing w:after="160" w:line="259" w:lineRule="auto"/>
-        <w:ind w:left="709"/>
-        <w:contextualSpacing/>
-        <w:jc w:val="both"/>
-        <w:rPr>
-          <w:color w:val="auto"/>
-          <w:szCs w:val="22"/>
-        </w:rPr>
-      </w:pPr>
-      <w:r>
-        <w:rPr>
-          <w:color w:val="auto"/>
-          <w:szCs w:val="22"/>
-        </w:rPr>
-        <w:t xml:space="preserve">Definir la arquitectura de software de la aplicación </w:t>
-      </w:r>
-      <w:proofErr w:type="spellStart"/>
-      <w:r>
-        <w:rPr>
-          <w:color w:val="auto"/>
-          <w:szCs w:val="22"/>
-        </w:rPr>
-        <w:t>Pricese_Estimate</w:t>
-      </w:r>
-      <w:proofErr w:type="spellEnd"/>
-      <w:r>
-        <w:rPr>
-          <w:color w:val="auto"/>
-          <w:szCs w:val="22"/>
-        </w:rPr>
-        <w:t>.</w:t>
-      </w:r>
-    </w:p>
-    <w:p>
-      <w:pPr>
-        <w:widowControl/>
-        <w:numPr>
-          <w:ilvl w:val="1"/>
-          <w:numId w:val="9"/>
-        </w:numPr>
-        <w:spacing w:after="160" w:line="259" w:lineRule="auto"/>
-        <w:ind w:left="709"/>
-        <w:contextualSpacing/>
-        <w:jc w:val="both"/>
-        <w:rPr>
-          <w:color w:val="auto"/>
-          <w:szCs w:val="22"/>
-        </w:rPr>
-      </w:pPr>
-      <w:r>
-        <w:rPr>
-          <w:color w:val="auto"/>
-          <w:szCs w:val="22"/>
-        </w:rPr>
-        <w:t xml:space="preserve">Diseñar y desarrollar el </w:t>
-      </w:r>
-      <w:proofErr w:type="spellStart"/>
-      <w:r>
-        <w:rPr>
-          <w:color w:val="auto"/>
-          <w:szCs w:val="22"/>
-        </w:rPr>
-        <w:t>front</w:t>
-      </w:r>
-      <w:proofErr w:type="spellEnd"/>
-      <w:r>
-        <w:rPr>
-          <w:color w:val="auto"/>
-          <w:szCs w:val="22"/>
-        </w:rPr>
-        <w:t xml:space="preserve"> </w:t>
-      </w:r>
-      <w:proofErr w:type="spellStart"/>
-      <w:r>
-        <w:rPr>
-          <w:color w:val="auto"/>
-          <w:szCs w:val="22"/>
-        </w:rPr>
-        <w:t>end</w:t>
-      </w:r>
-      <w:proofErr w:type="spellEnd"/>
-      <w:r>
-        <w:rPr>
-          <w:color w:val="auto"/>
-          <w:szCs w:val="22"/>
-        </w:rPr>
-        <w:t xml:space="preserve"> y el back </w:t>
-      </w:r>
-      <w:proofErr w:type="spellStart"/>
-      <w:r>
-        <w:rPr>
-          <w:color w:val="auto"/>
-          <w:szCs w:val="22"/>
-        </w:rPr>
-        <w:t>end</w:t>
-      </w:r>
-      <w:proofErr w:type="spellEnd"/>
-      <w:r>
-        <w:rPr>
-          <w:color w:val="auto"/>
-          <w:szCs w:val="22"/>
-        </w:rPr>
-        <w:t xml:space="preserve"> de la aplicación. </w:t>
-      </w:r>
-    </w:p>
-    <w:p>
-      <w:pPr>
-        <w:widowControl/>
-        <w:numPr>
-          <w:ilvl w:val="1"/>
-          <w:numId w:val="9"/>
-        </w:numPr>
-        <w:spacing w:after="160" w:line="259" w:lineRule="auto"/>
-        <w:ind w:left="709"/>
-        <w:contextualSpacing/>
-        <w:jc w:val="both"/>
-        <w:rPr>
-          <w:color w:val="auto"/>
-          <w:szCs w:val="22"/>
-        </w:rPr>
-      </w:pPr>
-      <w:r>
-        <w:rPr>
-          <w:color w:val="auto"/>
-          <w:szCs w:val="22"/>
-        </w:rPr>
-        <w:t xml:space="preserve">Desarrollar un módulo principal donde se </w:t>
-      </w:r>
-      <w:r>
-        <w:rPr>
-          <w:color w:val="auto"/>
-          <w:szCs w:val="22"/>
-        </w:rPr>
-        <w:t>alojará</w:t>
-      </w:r>
-      <w:r>
-        <w:rPr>
-          <w:color w:val="auto"/>
-          <w:szCs w:val="22"/>
-        </w:rPr>
-        <w:t xml:space="preserve"> la información </w:t>
-      </w:r>
-      <w:r>
-        <w:rPr>
-          <w:color w:val="auto"/>
-          <w:szCs w:val="22"/>
-        </w:rPr>
-        <w:t>del usuario</w:t>
-      </w:r>
-      <w:r>
-        <w:rPr>
-          <w:color w:val="auto"/>
-          <w:szCs w:val="22"/>
-        </w:rPr>
-        <w:t xml:space="preserve"> para tener un reporte sobre el costos y tiempos de las actividades del proyecto.</w:t>
-      </w:r>
-    </w:p>
-    <w:p>
-      <w:pPr>
-        <w:widowControl/>
-        <w:numPr>
-          <w:ilvl w:val="1"/>
-          <w:numId w:val="9"/>
-        </w:numPr>
-        <w:spacing w:after="160" w:line="259" w:lineRule="auto"/>
-        <w:ind w:left="709"/>
-        <w:contextualSpacing/>
-        <w:jc w:val="both"/>
-        <w:rPr>
-          <w:color w:val="auto"/>
-          <w:szCs w:val="22"/>
-        </w:rPr>
-      </w:pPr>
-      <w:r>
-        <w:rPr>
-          <w:color w:val="auto"/>
-          <w:szCs w:val="22"/>
-        </w:rPr>
-        <w:t>Validar el funcionamiento d</w:t>
-      </w:r>
-      <w:r>
-        <w:rPr>
-          <w:color w:val="auto"/>
-          <w:szCs w:val="22"/>
-        </w:rPr>
-        <w:t>e la aplicación haciendo uso del monitoreo, control de tareas y estimación de tiempos según las actividades establecidas por el cliente.</w:t>
-      </w:r>
-    </w:p>
-    <w:p/>
-    <w:p>
-      <w:pPr>
-        <w:rPr>
-          <w:color w:val="auto"/>
-        </w:rPr>
-      </w:pPr>
-    </w:p>
-    <w:p>
-      <w:pPr>
-        <w:pStyle w:val="Ttulo1"/>
-        <w:numPr>
-          <w:ilvl w:val="0"/>
-          <w:numId w:val="7"/>
-        </w:numPr>
-        <w:ind w:hanging="360"/>
-        <w:rPr>
-          <w:sz w:val="28"/>
-        </w:rPr>
-      </w:pPr>
-      <w:bookmarkStart w:id="17" w:name="_Toc478910986"/>
-      <w:r>
-        <w:rPr>
-          <w:sz w:val="28"/>
-        </w:rPr>
-        <w:t>REQUISITOS ESPECÍFICOS</w:t>
-      </w:r>
-      <w:bookmarkEnd w:id="17"/>
-    </w:p>
-    <w:p>
-      <w:pPr>
-        <w:jc w:val="center"/>
-      </w:pPr>
-    </w:p>
     <w:p>
       <w:pPr>
         <w:pStyle w:val="Ttulo1"/>
@@ -5200,14 +2715,15 @@
           <w:sz w:val="28"/>
         </w:rPr>
       </w:pPr>
-      <w:bookmarkStart w:id="18" w:name="_Toc478910987"/>
+      <w:bookmarkStart w:id="5" w:name="_Toc480624652"/>
       <w:r>
         <w:rPr>
           <w:sz w:val="28"/>
         </w:rPr>
+        <w:lastRenderedPageBreak/>
         <w:t>REQUERIMIENTOS FUNCIONALES</w:t>
       </w:r>
-      <w:bookmarkEnd w:id="18"/>
+      <w:bookmarkEnd w:id="5"/>
     </w:p>
     <w:p>
       <w:pPr>
@@ -5351,8 +2867,8 @@
             </w:tcMar>
           </w:tcPr>
           <w:p>
-            <w:bookmarkStart w:id="19" w:name="17dp8vu" w:colFirst="0" w:colLast="0"/>
-            <w:bookmarkEnd w:id="19"/>
+            <w:bookmarkStart w:id="6" w:name="17dp8vu" w:colFirst="0" w:colLast="0"/>
+            <w:bookmarkEnd w:id="6"/>
             <w:r>
               <w:t>☐ Requisito</w:t>
             </w:r>
@@ -5367,8 +2883,8 @@
             </w:tcBorders>
           </w:tcPr>
           <w:p>
-            <w:bookmarkStart w:id="20" w:name="3rdcrjn" w:colFirst="0" w:colLast="0"/>
-            <w:bookmarkEnd w:id="20"/>
+            <w:bookmarkStart w:id="7" w:name="3rdcrjn" w:colFirst="0" w:colLast="0"/>
+            <w:bookmarkEnd w:id="7"/>
             <w:r>
               <w:t>☒ Restricción</w:t>
             </w:r>
@@ -5451,8 +2967,8 @@
             </w:tcMar>
           </w:tcPr>
           <w:p>
-            <w:bookmarkStart w:id="21" w:name="26in1rg" w:colFirst="0" w:colLast="0"/>
-            <w:bookmarkEnd w:id="21"/>
+            <w:bookmarkStart w:id="8" w:name="26in1rg" w:colFirst="0" w:colLast="0"/>
+            <w:bookmarkEnd w:id="8"/>
             <w:r>
               <w:t>☒ Alta/Esencial</w:t>
             </w:r>
@@ -5467,8 +2983,8 @@
             </w:tcBorders>
           </w:tcPr>
           <w:p>
-            <w:bookmarkStart w:id="22" w:name="lnxbz9" w:colFirst="0" w:colLast="0"/>
-            <w:bookmarkEnd w:id="22"/>
+            <w:bookmarkStart w:id="9" w:name="lnxbz9" w:colFirst="0" w:colLast="0"/>
+            <w:bookmarkEnd w:id="9"/>
             <w:r>
               <w:t>☐ Media/Deseado</w:t>
             </w:r>
@@ -5483,8 +2999,8 @@
             </w:tcBorders>
           </w:tcPr>
           <w:p>
-            <w:bookmarkStart w:id="23" w:name="35nkun2" w:colFirst="0" w:colLast="0"/>
-            <w:bookmarkEnd w:id="23"/>
+            <w:bookmarkStart w:id="10" w:name="35nkun2" w:colFirst="0" w:colLast="0"/>
+            <w:bookmarkEnd w:id="10"/>
             <w:r>
               <w:t>☐ Baja/ Opcional</w:t>
             </w:r>
@@ -5945,7 +3461,6 @@
           </w:tcPr>
           <w:p>
             <w:r>
-              <w:lastRenderedPageBreak/>
               <w:t>Tipo</w:t>
             </w:r>
           </w:p>
@@ -6708,27 +4223,18 @@
           <w:rFonts w:ascii="Arial" w:hAnsi="Arial" w:cs="Arial"/>
           <w:sz w:val="20"/>
         </w:rPr>
-        <w:t xml:space="preserve">La aplicación debe contar con un método de perfiles de usuarios para saber </w:t>
-      </w:r>
-      <w:proofErr w:type="spellStart"/>
-      <w:r>
-        <w:rPr>
-          <w:rFonts w:ascii="Arial" w:hAnsi="Arial" w:cs="Arial"/>
-          <w:sz w:val="20"/>
-        </w:rPr>
-        <w:t>donde</w:t>
-      </w:r>
-      <w:proofErr w:type="spellEnd"/>
-      <w:r>
-        <w:rPr>
-          <w:rFonts w:ascii="Arial" w:hAnsi="Arial" w:cs="Arial"/>
-          <w:sz w:val="20"/>
-        </w:rPr>
-        <w:t xml:space="preserve"> pueden tener acceso y que acciones pueden ejecutar los usuarios dentro del sistema.</w:t>
+        <w:t>La aplicación debe contar con un método de perfiles de usuarios para saber donde pueden tener acceso y que acciones pueden ejecutar los usuarios dentro del sistema.</w:t>
       </w:r>
     </w:p>
     <w:p/>
     <w:p/>
+    <w:p/>
+    <w:p/>
+    <w:p/>
+    <w:p>
+      <w:bookmarkStart w:id="11" w:name="_GoBack"/>
+      <w:bookmarkEnd w:id="11"/>
+    </w:p>
     <w:p>
       <w:pPr>
         <w:ind w:left="360"/>
@@ -7551,7 +5057,6 @@
           </w:tcPr>
           <w:p>
             <w:r>
-              <w:lastRenderedPageBreak/>
               <w:t>Prioridad del requisito</w:t>
             </w:r>
           </w:p>
@@ -8559,14 +6064,14 @@
           <w:sz w:val="28"/>
         </w:rPr>
       </w:pPr>
-      <w:bookmarkStart w:id="24" w:name="_Toc478910988"/>
+      <w:bookmarkStart w:id="12" w:name="_Toc480624653"/>
       <w:r>
         <w:rPr>
           <w:sz w:val="28"/>
         </w:rPr>
         <w:t>REQUERIMIENTOS NO FUNCIONALES.</w:t>
       </w:r>
-      <w:bookmarkEnd w:id="24"/>
+      <w:bookmarkEnd w:id="12"/>
     </w:p>
     <w:p>
       <w:pPr>
@@ -8880,7 +6385,6 @@
           <w:sz w:val="20"/>
           <w:szCs w:val="20"/>
         </w:rPr>
-        <w:lastRenderedPageBreak/>
         <w:t>La aplicación debe permitir el ingreso de los tiempos de ejecución de cada hito del pro</w:t>
       </w:r>
       <w:r>
@@ -9766,6 +7270,7 @@
           </w:tcPr>
           <w:p>
             <w:r>
+              <w:lastRenderedPageBreak/>
               <w:t>Fuente del requisito</w:t>
             </w:r>
           </w:p>
@@ -9907,1713 +7412,6 @@
         </w:rPr>
         <w:t>Garantizar la seguridad del sistema con respecto a la información y datos que se manejan tales sean documentos, archivos y contraseñas.</w:t>
       </w:r>
-    </w:p>
-    <w:p>
-      <w:pPr>
-        <w:jc w:val="both"/>
-      </w:pPr>
-    </w:p>
-    <w:p>
-      <w:pPr>
-        <w:pStyle w:val="Ttulo1"/>
-        <w:numPr>
-          <w:ilvl w:val="0"/>
-          <w:numId w:val="7"/>
-        </w:numPr>
-        <w:ind w:hanging="360"/>
-        <w:rPr>
-          <w:sz w:val="28"/>
-        </w:rPr>
-      </w:pPr>
-      <w:bookmarkStart w:id="25" w:name="_Toc324333355"/>
-      <w:bookmarkStart w:id="26" w:name="_Toc478910989"/>
-      <w:r>
-        <w:rPr>
-          <w:sz w:val="28"/>
-        </w:rPr>
-        <w:t>Requisitos comunes de las interface</w:t>
-      </w:r>
-      <w:bookmarkStart w:id="27" w:name="_Toc33238248"/>
-      <w:bookmarkStart w:id="28" w:name="_Toc324333356"/>
-      <w:bookmarkEnd w:id="25"/>
-      <w:r>
-        <w:rPr>
-          <w:sz w:val="28"/>
-        </w:rPr>
-        <w:t>s</w:t>
-      </w:r>
-      <w:bookmarkEnd w:id="26"/>
-    </w:p>
-    <w:p>
-      <w:pPr>
-        <w:pStyle w:val="Ttulo1"/>
-        <w:numPr>
-          <w:ilvl w:val="1"/>
-          <w:numId w:val="7"/>
-        </w:numPr>
-        <w:ind w:left="1276" w:hanging="894"/>
-        <w:rPr>
-          <w:sz w:val="28"/>
-        </w:rPr>
-      </w:pPr>
-      <w:bookmarkStart w:id="29" w:name="_Toc478910990"/>
-      <w:r>
-        <w:rPr>
-          <w:sz w:val="28"/>
-        </w:rPr>
-        <w:t>Interfaces de usuario</w:t>
-      </w:r>
-      <w:bookmarkEnd w:id="27"/>
-      <w:bookmarkEnd w:id="28"/>
-      <w:bookmarkEnd w:id="29"/>
-    </w:p>
-    <w:p>
-      <w:pPr>
-        <w:pStyle w:val="Normalindentado3"/>
-        <w:rPr>
-          <w:lang w:val="es-ES_tradnl"/>
-        </w:rPr>
-      </w:pPr>
-    </w:p>
-    <w:p>
-      <w:pPr>
-        <w:pStyle w:val="Normalindentado3"/>
-        <w:ind w:left="0"/>
-        <w:jc w:val="both"/>
-        <w:rPr>
-          <w:lang w:val="es-ES_tradnl"/>
-        </w:rPr>
-      </w:pPr>
-      <w:r>
-        <w:rPr>
-          <w:lang w:val="es-ES_tradnl"/>
-        </w:rPr>
-        <w:t>La interfaz con el usuario consistirá en un conjunto de ventanas con botones, listas y campos de textos. Ésta deberá ser construida específicamente para el sistema propuesto y, será vis</w:t>
-      </w:r>
-      <w:r>
-        <w:rPr>
-          <w:lang w:val="es-ES_tradnl"/>
-        </w:rPr>
-        <w:t>ualizada desde un navegador de I</w:t>
-      </w:r>
-      <w:r>
-        <w:rPr>
-          <w:lang w:val="es-ES_tradnl"/>
-        </w:rPr>
-        <w:t>nternet</w:t>
-      </w:r>
-      <w:r>
-        <w:rPr>
-          <w:lang w:val="es-ES_tradnl"/>
-        </w:rPr>
-        <w:t xml:space="preserve"> Explorer, Mozilla, Chrome</w:t>
-      </w:r>
-      <w:r>
-        <w:rPr>
-          <w:lang w:val="es-ES_tradnl"/>
-        </w:rPr>
-        <w:t>.</w:t>
-      </w:r>
-    </w:p>
-    <w:p>
-      <w:pPr>
-        <w:pStyle w:val="Normalindentado3"/>
-        <w:rPr>
-          <w:lang w:val="es-ES_tradnl"/>
-        </w:rPr>
-      </w:pPr>
-    </w:p>
-    <w:p>
-      <w:pPr>
-        <w:pStyle w:val="Ttulo1"/>
-        <w:numPr>
-          <w:ilvl w:val="1"/>
-          <w:numId w:val="7"/>
-        </w:numPr>
-        <w:ind w:left="1276" w:hanging="894"/>
-        <w:rPr>
-          <w:sz w:val="28"/>
-        </w:rPr>
-      </w:pPr>
-      <w:bookmarkStart w:id="30" w:name="_Toc324333357"/>
-      <w:bookmarkStart w:id="31" w:name="_Toc478910991"/>
-      <w:r>
-        <w:rPr>
-          <w:sz w:val="28"/>
-        </w:rPr>
-        <w:t>Interfaces de hardware</w:t>
-      </w:r>
-      <w:bookmarkEnd w:id="30"/>
-      <w:bookmarkEnd w:id="31"/>
-    </w:p>
-    <w:p>
-      <w:pPr>
-        <w:pStyle w:val="Normalindentado3"/>
-        <w:rPr>
-          <w:lang w:val="es-ES_tradnl"/>
-        </w:rPr>
-      </w:pPr>
-    </w:p>
-    <w:p>
-      <w:pPr>
-        <w:pStyle w:val="guiazul"/>
-        <w:widowControl w:val="0"/>
-        <w:jc w:val="both"/>
-        <w:rPr>
-          <w:rFonts w:cs="Arial"/>
-          <w:i w:val="0"/>
-          <w:color w:val="auto"/>
-          <w:lang w:val="es-ES_tradnl"/>
-        </w:rPr>
-      </w:pPr>
-      <w:r>
-        <w:rPr>
-          <w:rFonts w:cs="Arial"/>
-          <w:i w:val="0"/>
-          <w:color w:val="auto"/>
-          <w:lang w:val="es-ES_tradnl"/>
-        </w:rPr>
-        <w:t>Será necesario disponer de equipos de cómputos en perfecto estado con las siguientes características:</w:t>
-      </w:r>
-    </w:p>
-    <w:p>
-      <w:pPr>
-        <w:pStyle w:val="guiazul"/>
-        <w:widowControl w:val="0"/>
-        <w:ind w:left="1200"/>
-        <w:rPr>
-          <w:rFonts w:cs="Arial"/>
-          <w:i w:val="0"/>
-          <w:color w:val="auto"/>
-          <w:lang w:val="es-ES_tradnl"/>
-        </w:rPr>
-      </w:pPr>
-    </w:p>
-    <w:p>
-      <w:pPr>
-        <w:pStyle w:val="guiazul"/>
-        <w:widowControl w:val="0"/>
-        <w:numPr>
-          <w:ilvl w:val="0"/>
-          <w:numId w:val="28"/>
-        </w:numPr>
-        <w:rPr>
-          <w:rFonts w:cs="Arial"/>
-          <w:i w:val="0"/>
-          <w:color w:val="auto"/>
-          <w:lang w:val="es-ES_tradnl"/>
-        </w:rPr>
-      </w:pPr>
-      <w:r>
-        <w:rPr>
-          <w:rFonts w:cs="Arial"/>
-          <w:i w:val="0"/>
-          <w:color w:val="auto"/>
-          <w:lang w:val="es-ES_tradnl"/>
-        </w:rPr>
-        <w:t>Adaptadores de red.</w:t>
-      </w:r>
-    </w:p>
-    <w:p>
-      <w:pPr>
-        <w:pStyle w:val="guiazul"/>
-        <w:widowControl w:val="0"/>
-        <w:numPr>
-          <w:ilvl w:val="0"/>
-          <w:numId w:val="28"/>
-        </w:numPr>
-        <w:rPr>
-          <w:rFonts w:cs="Arial"/>
-          <w:i w:val="0"/>
-          <w:color w:val="auto"/>
-          <w:lang w:val="es-ES_tradnl"/>
-        </w:rPr>
-      </w:pPr>
-      <w:r>
-        <w:rPr>
-          <w:rFonts w:cs="Arial"/>
-          <w:i w:val="0"/>
-          <w:color w:val="auto"/>
-          <w:lang w:val="es-ES_tradnl"/>
-        </w:rPr>
-        <w:t>Procesador de 1.66GHz o superior.</w:t>
-      </w:r>
-    </w:p>
-    <w:p>
-      <w:pPr>
-        <w:pStyle w:val="guiazul"/>
-        <w:widowControl w:val="0"/>
-        <w:numPr>
-          <w:ilvl w:val="0"/>
-          <w:numId w:val="28"/>
-        </w:numPr>
-        <w:rPr>
-          <w:rFonts w:cs="Arial"/>
-          <w:i w:val="0"/>
-          <w:color w:val="auto"/>
-          <w:lang w:val="es-ES_tradnl"/>
-        </w:rPr>
-      </w:pPr>
-      <w:r>
-        <w:rPr>
-          <w:rFonts w:cs="Arial"/>
-          <w:i w:val="0"/>
-          <w:color w:val="auto"/>
-          <w:lang w:val="es-ES_tradnl"/>
-        </w:rPr>
-        <w:lastRenderedPageBreak/>
-        <w:t xml:space="preserve">Memoria mínima de </w:t>
-      </w:r>
-      <w:r>
-        <w:rPr>
-          <w:rFonts w:cs="Arial"/>
-          <w:i w:val="0"/>
-          <w:color w:val="auto"/>
-          <w:lang w:val="es-ES_tradnl"/>
-        </w:rPr>
-        <w:t>500 MB recomendación de 1GB</w:t>
-      </w:r>
-      <w:r>
-        <w:rPr>
-          <w:rFonts w:cs="Arial"/>
-          <w:i w:val="0"/>
-          <w:color w:val="auto"/>
-          <w:lang w:val="es-ES_tradnl"/>
-        </w:rPr>
-        <w:t>.</w:t>
-      </w:r>
-    </w:p>
-    <w:p>
-      <w:pPr>
-        <w:pStyle w:val="guiazul"/>
-        <w:widowControl w:val="0"/>
-        <w:numPr>
-          <w:ilvl w:val="0"/>
-          <w:numId w:val="28"/>
-        </w:numPr>
-        <w:rPr>
-          <w:rFonts w:cs="Arial"/>
-          <w:i w:val="0"/>
-          <w:color w:val="auto"/>
-          <w:lang w:val="es-ES_tradnl"/>
-        </w:rPr>
-      </w:pPr>
-      <w:r>
-        <w:rPr>
-          <w:rFonts w:cs="Arial"/>
-          <w:i w:val="0"/>
-          <w:color w:val="auto"/>
-          <w:lang w:val="es-ES_tradnl"/>
-        </w:rPr>
-        <w:t>Mouse.</w:t>
-      </w:r>
-    </w:p>
-    <w:p>
-      <w:pPr>
-        <w:pStyle w:val="guiazul"/>
-        <w:widowControl w:val="0"/>
-        <w:numPr>
-          <w:ilvl w:val="0"/>
-          <w:numId w:val="28"/>
-        </w:numPr>
-        <w:rPr>
-          <w:rFonts w:cs="Arial"/>
-          <w:i w:val="0"/>
-          <w:color w:val="auto"/>
-          <w:lang w:val="es-ES_tradnl"/>
-        </w:rPr>
-      </w:pPr>
-      <w:r>
-        <w:rPr>
-          <w:rFonts w:cs="Arial"/>
-          <w:i w:val="0"/>
-          <w:color w:val="auto"/>
-          <w:lang w:val="es-ES_tradnl"/>
-        </w:rPr>
-        <w:t>Teclado.</w:t>
-      </w:r>
-    </w:p>
-    <w:p>
-      <w:pPr>
-        <w:pStyle w:val="Ttulo1"/>
-        <w:numPr>
-          <w:ilvl w:val="1"/>
-          <w:numId w:val="7"/>
-        </w:numPr>
-        <w:ind w:left="1276" w:hanging="894"/>
-        <w:rPr>
-          <w:sz w:val="28"/>
-        </w:rPr>
-      </w:pPr>
-      <w:bookmarkStart w:id="32" w:name="_Toc324333358"/>
-      <w:bookmarkStart w:id="33" w:name="_Toc478910992"/>
-      <w:r>
-        <w:rPr>
-          <w:sz w:val="28"/>
-        </w:rPr>
-        <w:t>Interfaces de software</w:t>
-      </w:r>
-      <w:bookmarkEnd w:id="32"/>
-      <w:bookmarkEnd w:id="33"/>
-    </w:p>
-    <w:p>
-      <w:pPr>
-        <w:pStyle w:val="Normalindentado3"/>
-        <w:rPr>
-          <w:lang w:val="es-ES_tradnl"/>
-        </w:rPr>
-      </w:pPr>
-    </w:p>
-    <w:p>
-      <w:pPr>
-        <w:pStyle w:val="Normalindentado3"/>
-        <w:numPr>
-          <w:ilvl w:val="0"/>
-          <w:numId w:val="29"/>
-        </w:numPr>
-        <w:rPr>
-          <w:lang w:val="es-ES_tradnl"/>
-        </w:rPr>
-      </w:pPr>
-      <w:r>
-        <w:rPr>
-          <w:lang w:val="es-ES_tradnl"/>
-        </w:rPr>
-        <w:t xml:space="preserve">Sistema Operativo: </w:t>
-      </w:r>
-      <w:r>
-        <w:rPr>
-          <w:lang w:val="es-ES_tradnl"/>
-        </w:rPr>
-        <w:t>Windows 7</w:t>
-      </w:r>
-      <w:r>
-        <w:rPr>
-          <w:lang w:val="es-ES_tradnl"/>
-        </w:rPr>
-        <w:t xml:space="preserve"> o superior.</w:t>
-      </w:r>
-    </w:p>
-    <w:p>
-      <w:pPr>
-        <w:pStyle w:val="Normalindentado3"/>
-        <w:numPr>
-          <w:ilvl w:val="0"/>
-          <w:numId w:val="29"/>
-        </w:numPr>
-        <w:rPr>
-          <w:lang w:val="es-ES_tradnl"/>
-        </w:rPr>
-      </w:pPr>
-      <w:r>
-        <w:rPr>
-          <w:lang w:val="es-ES_tradnl"/>
-        </w:rPr>
-        <w:t>Explorador: Mozilla o Chrome.</w:t>
-      </w:r>
-    </w:p>
-    <w:p>
-      <w:pPr>
-        <w:pStyle w:val="Normalindentado3"/>
-        <w:ind w:left="1920"/>
-        <w:rPr>
-          <w:lang w:val="es-ES_tradnl"/>
-        </w:rPr>
-      </w:pPr>
-    </w:p>
-    <w:p>
-      <w:pPr>
-        <w:pStyle w:val="Ttulo1"/>
-        <w:numPr>
-          <w:ilvl w:val="1"/>
-          <w:numId w:val="7"/>
-        </w:numPr>
-        <w:ind w:left="1276" w:hanging="894"/>
-        <w:rPr>
-          <w:sz w:val="28"/>
-        </w:rPr>
-      </w:pPr>
-      <w:bookmarkStart w:id="34" w:name="_Toc324333359"/>
-      <w:bookmarkStart w:id="35" w:name="_Toc478910993"/>
-      <w:r>
-        <w:rPr>
-          <w:sz w:val="28"/>
-        </w:rPr>
-        <w:t>Interfaces de comunicación</w:t>
-      </w:r>
-      <w:bookmarkEnd w:id="34"/>
-      <w:bookmarkEnd w:id="35"/>
-    </w:p>
-    <w:p>
-      <w:pPr>
-        <w:pStyle w:val="guiazul"/>
-        <w:widowControl w:val="0"/>
-        <w:ind w:left="1202"/>
-        <w:rPr>
-          <w:i w:val="0"/>
-          <w:color w:val="auto"/>
-          <w:lang w:val="es-ES_tradnl"/>
-        </w:rPr>
-      </w:pPr>
-    </w:p>
-    <w:p>
-      <w:pPr>
-        <w:pStyle w:val="guiazul"/>
-        <w:widowControl w:val="0"/>
-        <w:jc w:val="both"/>
-        <w:rPr>
-          <w:i w:val="0"/>
-          <w:color w:val="auto"/>
-          <w:lang w:val="es-ES_tradnl"/>
-        </w:rPr>
-      </w:pPr>
-      <w:r>
-        <w:rPr>
-          <w:i w:val="0"/>
-          <w:color w:val="auto"/>
-          <w:lang w:val="es-ES_tradnl"/>
-        </w:rPr>
-        <w:t>Los servidores, clientes y aplicaciones se comunicarán entre sí, mediante protocolos estándares en interne</w:t>
-      </w:r>
-      <w:r>
-        <w:rPr>
-          <w:i w:val="0"/>
-          <w:color w:val="auto"/>
-          <w:lang w:val="es-ES_tradnl"/>
-        </w:rPr>
-        <w:t>t, siempre que sea posible.:</w:t>
-      </w:r>
-    </w:p>
-    <w:p>
-      <w:pPr>
-        <w:pStyle w:val="guiazul"/>
-        <w:widowControl w:val="0"/>
-        <w:jc w:val="both"/>
-        <w:rPr>
-          <w:i w:val="0"/>
-          <w:color w:val="auto"/>
-          <w:lang w:val="es-ES_tradnl"/>
-        </w:rPr>
-      </w:pPr>
-    </w:p>
-    <w:p>
-      <w:pPr>
-        <w:pStyle w:val="guiazul"/>
-        <w:widowControl w:val="0"/>
-        <w:jc w:val="both"/>
-        <w:rPr>
-          <w:i w:val="0"/>
-          <w:color w:val="auto"/>
-          <w:lang w:val="es-ES_tradnl"/>
-        </w:rPr>
-      </w:pPr>
-      <w:r>
-        <w:rPr>
-          <w:i w:val="0"/>
-          <w:color w:val="auto"/>
-          <w:lang w:val="es-ES_tradnl"/>
-        </w:rPr>
-        <w:t>Cliente:</w:t>
-      </w:r>
-    </w:p>
-    <w:p>
-      <w:pPr>
-        <w:pStyle w:val="guiazul"/>
-        <w:widowControl w:val="0"/>
-        <w:jc w:val="both"/>
-        <w:rPr>
-          <w:i w:val="0"/>
-          <w:color w:val="auto"/>
-          <w:lang w:val="es-ES_tradnl"/>
-        </w:rPr>
-      </w:pPr>
-    </w:p>
-    <w:p>
-      <w:pPr>
-        <w:pStyle w:val="guiazul"/>
-        <w:widowControl w:val="0"/>
-        <w:jc w:val="both"/>
-        <w:rPr>
-          <w:b/>
-          <w:i w:val="0"/>
-          <w:color w:val="auto"/>
-          <w:lang w:val="es-ES_tradnl"/>
-        </w:rPr>
-      </w:pPr>
-      <w:r>
-        <w:rPr>
-          <w:b/>
-          <w:i w:val="0"/>
-          <w:color w:val="auto"/>
-          <w:lang w:val="es-ES_tradnl"/>
-        </w:rPr>
-        <w:t>Códig</w:t>
-      </w:r>
-      <w:r>
-        <w:rPr>
-          <w:b/>
-          <w:i w:val="0"/>
-          <w:color w:val="auto"/>
-          <w:lang w:val="es-ES_tradnl"/>
-        </w:rPr>
-        <w:t>o Cliente</w:t>
-      </w:r>
-      <w:r>
-        <w:rPr>
-          <w:b/>
-          <w:i w:val="0"/>
-          <w:color w:val="auto"/>
-          <w:lang w:val="es-ES_tradnl"/>
-        </w:rPr>
-        <w:t xml:space="preserve">                 Contenedor web                             </w:t>
-      </w:r>
-      <w:r>
-        <w:rPr>
-          <w:b/>
-          <w:i w:val="0"/>
-          <w:color w:val="auto"/>
-          <w:lang w:val="es-ES_tradnl"/>
-        </w:rPr>
-        <w:t xml:space="preserve">Lenguaje de Programación </w:t>
-      </w:r>
-    </w:p>
-    <w:p>
-      <w:pPr>
-        <w:pStyle w:val="guiazul"/>
-        <w:widowControl w:val="0"/>
-        <w:numPr>
-          <w:ilvl w:val="0"/>
-          <w:numId w:val="30"/>
-        </w:numPr>
-        <w:jc w:val="both"/>
-        <w:rPr>
-          <w:i w:val="0"/>
-          <w:color w:val="auto"/>
-          <w:lang w:val="en-US"/>
-        </w:rPr>
-      </w:pPr>
-      <w:r>
-        <w:rPr>
-          <w:i w:val="0"/>
-          <w:color w:val="auto"/>
-          <w:lang w:val="en-US"/>
-        </w:rPr>
-        <w:t>Java Script                  - IIS                                          - Node.JS</w:t>
-      </w:r>
-    </w:p>
-    <w:p>
-      <w:pPr>
-        <w:pStyle w:val="guiazul"/>
-        <w:widowControl w:val="0"/>
-        <w:numPr>
-          <w:ilvl w:val="0"/>
-          <w:numId w:val="30"/>
-        </w:numPr>
-        <w:jc w:val="both"/>
-        <w:rPr>
-          <w:i w:val="0"/>
-          <w:color w:val="auto"/>
-          <w:lang w:val="es-ES_tradnl"/>
-        </w:rPr>
-      </w:pPr>
-      <w:r>
-        <w:rPr>
-          <w:i w:val="0"/>
-          <w:color w:val="auto"/>
-          <w:lang w:val="es-ES_tradnl"/>
-        </w:rPr>
-        <w:t xml:space="preserve">Angular                        - Apache + </w:t>
-      </w:r>
-      <w:proofErr w:type="spellStart"/>
-      <w:r>
-        <w:rPr>
-          <w:i w:val="0"/>
-          <w:color w:val="auto"/>
-          <w:lang w:val="es-ES_tradnl"/>
-        </w:rPr>
-        <w:t>Tomcat</w:t>
-      </w:r>
-      <w:proofErr w:type="spellEnd"/>
-      <w:r>
-        <w:rPr>
-          <w:i w:val="0"/>
-          <w:color w:val="auto"/>
-          <w:lang w:val="es-ES_tradnl"/>
-        </w:rPr>
-        <w:t xml:space="preserve">                  - Java</w:t>
-      </w:r>
-    </w:p>
-    <w:p>
-      <w:pPr>
-        <w:pStyle w:val="guiazul"/>
-        <w:widowControl w:val="0"/>
-        <w:numPr>
-          <w:ilvl w:val="0"/>
-          <w:numId w:val="30"/>
-        </w:numPr>
-        <w:jc w:val="both"/>
-        <w:rPr>
-          <w:i w:val="0"/>
-          <w:color w:val="auto"/>
-          <w:lang w:val="es-ES_tradnl"/>
-        </w:rPr>
-      </w:pPr>
-      <w:r>
-        <w:rPr>
-          <w:i w:val="0"/>
-          <w:color w:val="auto"/>
-          <w:lang w:val="es-ES_tradnl"/>
-        </w:rPr>
-        <w:t>CSS</w:t>
-      </w:r>
-    </w:p>
-    <w:p>
-      <w:pPr>
-        <w:pStyle w:val="guiazul"/>
-        <w:widowControl w:val="0"/>
-        <w:ind w:left="720"/>
-        <w:jc w:val="both"/>
-        <w:rPr>
-          <w:i w:val="0"/>
-          <w:color w:val="auto"/>
-          <w:lang w:val="es-ES_tradnl"/>
-        </w:rPr>
-      </w:pPr>
-    </w:p>
-    <w:p>
-      <w:pPr>
-        <w:pStyle w:val="guiazul"/>
-        <w:widowControl w:val="0"/>
-        <w:jc w:val="both"/>
-        <w:rPr>
-          <w:b/>
-          <w:i w:val="0"/>
-          <w:color w:val="auto"/>
-          <w:lang w:val="es-ES_tradnl"/>
-        </w:rPr>
-      </w:pPr>
-      <w:r>
-        <w:rPr>
-          <w:b/>
-          <w:i w:val="0"/>
-          <w:color w:val="auto"/>
-          <w:lang w:val="es-ES_tradnl"/>
-        </w:rPr>
-        <w:t>Base de Datos</w:t>
-      </w:r>
-    </w:p>
-    <w:p>
-      <w:pPr>
-        <w:pStyle w:val="guiazul"/>
-        <w:widowControl w:val="0"/>
-        <w:numPr>
-          <w:ilvl w:val="0"/>
-          <w:numId w:val="30"/>
-        </w:numPr>
-        <w:jc w:val="both"/>
-        <w:rPr>
-          <w:i w:val="0"/>
-          <w:color w:val="auto"/>
-          <w:lang w:val="es-ES_tradnl"/>
-        </w:rPr>
-      </w:pPr>
-      <w:proofErr w:type="spellStart"/>
-      <w:r>
-        <w:rPr>
-          <w:i w:val="0"/>
-          <w:color w:val="auto"/>
-          <w:lang w:val="es-ES_tradnl"/>
-        </w:rPr>
-        <w:t>MySQL</w:t>
-      </w:r>
-      <w:proofErr w:type="spellEnd"/>
-    </w:p>
-    <w:p>
-      <w:pPr>
-        <w:pStyle w:val="guiazul"/>
-        <w:widowControl w:val="0"/>
-        <w:jc w:val="both"/>
-        <w:rPr>
-          <w:i w:val="0"/>
-          <w:color w:val="auto"/>
-          <w:lang w:val="es-ES_tradnl"/>
-        </w:rPr>
-      </w:pPr>
-      <w:r>
-        <w:rPr>
-          <w:noProof/>
-          <w:lang w:val="es-CO" w:eastAsia="es-CO"/>
-        </w:rPr>
-        <w:drawing>
-          <wp:inline distT="0" distB="0" distL="0" distR="0">
-            <wp:extent cx="4962293" cy="3355975"/>
-            <wp:effectExtent l="0" t="0" r="0" b="0"/>
-            <wp:docPr id="5" name="Imagen 5" descr="Resultado de imagen para arquitectura de comunicacion de una aplicacion Web"/>
-            <wp:cNvGraphicFramePr>
-              <a:graphicFrameLocks xmlns:a="http://schemas.openxmlformats.org/drawingml/2006/main" noChangeAspect="1"/>
-            </wp:cNvGraphicFramePr>
-            <a:graphic xmlns:a="http://schemas.openxmlformats.org/drawingml/2006/main">
-              <a:graphicData uri="http://schemas.openxmlformats.org/drawingml/2006/picture">
-                <pic:pic xmlns:pic="http://schemas.openxmlformats.org/drawingml/2006/picture">
-                  <pic:nvPicPr>
-                    <pic:cNvPr id="0" name="Picture 3" descr="Resultado de imagen para arquitectura de comunicacion de una aplicacion Web"/>
-                    <pic:cNvPicPr>
-                      <a:picLocks noChangeAspect="1" noChangeArrowheads="1"/>
-                    </pic:cNvPicPr>
-                  </pic:nvPicPr>
-                  <pic:blipFill rotWithShape="1">
-                    <a:blip r:embed="rId12">
-                      <a:extLst>
-                        <a:ext uri="{28A0092B-C50C-407E-A947-70E740481C1C}">
-                          <a14:useLocalDpi xmlns:a14="http://schemas.microsoft.com/office/drawing/2010/main" val="0"/>
-                        </a:ext>
-                      </a:extLst>
-                    </a:blip>
-                    <a:srcRect l="3305" t="25325" r="38020" b="19089"/>
-                    <a:stretch/>
-                  </pic:blipFill>
-                  <pic:spPr bwMode="auto">
-                    <a:xfrm>
-                      <a:off x="0" y="0"/>
-                      <a:ext cx="4975854" cy="3365146"/>
-                    </a:xfrm>
-                    <a:prstGeom prst="rect">
-                      <a:avLst/>
-                    </a:prstGeom>
-                    <a:noFill/>
-                    <a:ln>
-                      <a:noFill/>
-                    </a:ln>
-                    <a:extLst>
-                      <a:ext uri="{53640926-AAD7-44D8-BBD7-CCE9431645EC}">
-                        <a14:shadowObscured xmlns:a14="http://schemas.microsoft.com/office/drawing/2010/main"/>
-                      </a:ext>
-                    </a:extLst>
-                  </pic:spPr>
-                </pic:pic>
-              </a:graphicData>
-            </a:graphic>
-          </wp:inline>
-        </w:drawing>
-      </w:r>
-    </w:p>
-    <w:p>
-      <w:pPr>
-        <w:pStyle w:val="guiazul"/>
-        <w:widowControl w:val="0"/>
-        <w:jc w:val="both"/>
-        <w:rPr>
-          <w:i w:val="0"/>
-          <w:color w:val="auto"/>
-          <w:lang w:val="es-ES_tradnl"/>
-        </w:rPr>
-      </w:pPr>
-    </w:p>
-    <w:p>
-      <w:pPr>
-        <w:pStyle w:val="guiazul"/>
-        <w:widowControl w:val="0"/>
-        <w:jc w:val="both"/>
-        <w:rPr>
-          <w:i w:val="0"/>
-          <w:color w:val="auto"/>
-          <w:lang w:val="es-ES_tradnl"/>
-        </w:rPr>
-      </w:pPr>
-    </w:p>
-    <w:p>
-      <w:pPr>
-        <w:pStyle w:val="guiazul"/>
-        <w:widowControl w:val="0"/>
-        <w:jc w:val="both"/>
-        <w:rPr>
-          <w:i w:val="0"/>
-          <w:color w:val="auto"/>
-          <w:lang w:val="es-ES_tradnl"/>
-        </w:rPr>
-      </w:pPr>
-    </w:p>
-    <w:p>
-      <w:pPr>
-        <w:pStyle w:val="guiazul"/>
-        <w:widowControl w:val="0"/>
-        <w:jc w:val="both"/>
-        <w:rPr>
-          <w:i w:val="0"/>
-          <w:color w:val="auto"/>
-          <w:lang w:val="es-ES_tradnl"/>
-        </w:rPr>
-      </w:pPr>
-    </w:p>
-    <w:p>
-      <w:pPr>
-        <w:pStyle w:val="guiazul"/>
-        <w:widowControl w:val="0"/>
-        <w:jc w:val="both"/>
-        <w:rPr>
-          <w:i w:val="0"/>
-          <w:color w:val="auto"/>
-          <w:lang w:val="es-ES_tradnl"/>
-        </w:rPr>
-      </w:pPr>
-      <w:bookmarkStart w:id="36" w:name="_GoBack"/>
-      <w:bookmarkEnd w:id="36"/>
-    </w:p>
-    <w:p/>
-    <w:p>
-      <w:pPr>
-        <w:pStyle w:val="Ttulo1"/>
-        <w:numPr>
-          <w:ilvl w:val="1"/>
-          <w:numId w:val="7"/>
-        </w:numPr>
-        <w:ind w:left="1276" w:hanging="894"/>
-        <w:rPr>
-          <w:sz w:val="28"/>
-        </w:rPr>
-      </w:pPr>
-      <w:bookmarkStart w:id="37" w:name="_Toc478910994"/>
-      <w:r>
-        <w:rPr>
-          <w:sz w:val="28"/>
-        </w:rPr>
-        <w:lastRenderedPageBreak/>
-        <w:t>Seguridad</w:t>
-      </w:r>
-      <w:bookmarkEnd w:id="37"/>
-    </w:p>
-    <w:p>
-      <w:pPr>
-        <w:ind w:left="1200"/>
-      </w:pPr>
-    </w:p>
-    <w:p>
-      <w:pPr>
-        <w:pStyle w:val="Prrafodelista"/>
-        <w:numPr>
-          <w:ilvl w:val="0"/>
-          <w:numId w:val="24"/>
-        </w:numPr>
-        <w:tabs>
-          <w:tab w:val="left" w:pos="709"/>
-          <w:tab w:val="left" w:pos="1560"/>
-        </w:tabs>
-        <w:suppressAutoHyphens/>
-        <w:spacing w:after="200"/>
-        <w:ind w:left="709" w:hanging="425"/>
-        <w:contextualSpacing w:val="0"/>
-        <w:jc w:val="both"/>
-        <w:rPr>
-          <w:rFonts w:ascii="Arial" w:hAnsi="Arial" w:cs="Arial"/>
-          <w:color w:val="000000"/>
-          <w:sz w:val="20"/>
-          <w:szCs w:val="20"/>
-          <w:lang w:val="es-ES_tradnl"/>
-        </w:rPr>
-      </w:pPr>
-      <w:r>
-        <w:rPr>
-          <w:rFonts w:ascii="Arial" w:hAnsi="Arial" w:cs="Arial"/>
-          <w:color w:val="000000"/>
-          <w:sz w:val="20"/>
-          <w:szCs w:val="20"/>
-          <w:lang w:val="es-ES_tradnl"/>
-        </w:rPr>
-        <w:t xml:space="preserve">Garantizar la confiabilidad, la seguridad y el desempeño </w:t>
-      </w:r>
-      <w:proofErr w:type="spellStart"/>
-      <w:r>
-        <w:rPr>
-          <w:rFonts w:ascii="Arial" w:hAnsi="Arial" w:cs="Arial"/>
-          <w:color w:val="000000"/>
-          <w:sz w:val="20"/>
-          <w:szCs w:val="20"/>
-          <w:lang w:val="es-ES_tradnl"/>
-        </w:rPr>
-        <w:t>Pricese_Estimate</w:t>
-      </w:r>
-      <w:proofErr w:type="spellEnd"/>
-      <w:r>
-        <w:rPr>
-          <w:rFonts w:ascii="Arial" w:hAnsi="Arial" w:cs="Arial"/>
-          <w:color w:val="000000"/>
-          <w:sz w:val="20"/>
-          <w:szCs w:val="20"/>
-          <w:lang w:val="es-ES_tradnl"/>
-        </w:rPr>
-        <w:t xml:space="preserve"> </w:t>
-      </w:r>
-      <w:r>
-        <w:rPr>
-          <w:rFonts w:ascii="Arial" w:hAnsi="Arial" w:cs="Arial"/>
-          <w:color w:val="000000"/>
-          <w:sz w:val="20"/>
-          <w:szCs w:val="20"/>
-          <w:lang w:val="es-ES_tradnl"/>
-        </w:rPr>
-        <w:t>a los diferentes usuarios. En este sentido la información almacenada o registros realizados podrán ser consultados y actualizados permanente y simultáneamente, sin que se afecte el tiempo de respuesta.</w:t>
-      </w:r>
-    </w:p>
-    <w:p>
-      <w:pPr>
-        <w:pStyle w:val="Prrafodelista"/>
-        <w:tabs>
-          <w:tab w:val="left" w:pos="709"/>
-        </w:tabs>
-        <w:suppressAutoHyphens/>
-        <w:spacing w:after="200"/>
-        <w:ind w:left="426"/>
-        <w:contextualSpacing w:val="0"/>
-        <w:jc w:val="both"/>
-        <w:rPr>
-          <w:rFonts w:ascii="Arial" w:hAnsi="Arial" w:cs="Arial"/>
-          <w:color w:val="000000"/>
-          <w:sz w:val="20"/>
-          <w:szCs w:val="20"/>
-          <w:lang w:val="es-ES_tradnl"/>
-        </w:rPr>
-      </w:pPr>
-      <w:r>
-        <w:rPr>
-          <w:rFonts w:ascii="Arial" w:hAnsi="Arial" w:cs="Arial"/>
-          <w:color w:val="000000"/>
-          <w:sz w:val="20"/>
-          <w:szCs w:val="20"/>
-          <w:lang w:val="es-ES_tradnl"/>
-        </w:rPr>
-        <w:t>Garantizar la seguridad del sistema con respecto a la información y datos que se manejan tales sean documentos, archivos y contraseñas.</w:t>
-      </w:r>
-    </w:p>
-    <w:p>
-      <w:pPr>
-        <w:pStyle w:val="Ttulo1"/>
-        <w:numPr>
-          <w:ilvl w:val="1"/>
-          <w:numId w:val="7"/>
-        </w:numPr>
-        <w:ind w:left="1276" w:hanging="894"/>
-        <w:rPr>
-          <w:sz w:val="28"/>
-        </w:rPr>
-      </w:pPr>
-      <w:bookmarkStart w:id="38" w:name="_Toc478910995"/>
-      <w:r>
-        <w:rPr>
-          <w:sz w:val="28"/>
-        </w:rPr>
-        <w:t>Fiabilidad</w:t>
-      </w:r>
-      <w:bookmarkEnd w:id="38"/>
-    </w:p>
-    <w:p>
-      <w:pPr>
-        <w:ind w:left="1200"/>
-      </w:pPr>
-    </w:p>
-    <w:p>
-      <w:pPr>
-        <w:pStyle w:val="Normalindentado3"/>
-        <w:rPr>
-          <w:rFonts w:cs="Arial"/>
-          <w:szCs w:val="20"/>
-          <w:lang w:val="es-ES_tradnl"/>
-        </w:rPr>
-      </w:pPr>
-      <w:bookmarkStart w:id="39" w:name="_49x2ik5" w:colFirst="0" w:colLast="0"/>
-      <w:bookmarkEnd w:id="39"/>
-    </w:p>
-    <w:p>
-      <w:pPr>
-        <w:pStyle w:val="Prrafodelista"/>
-        <w:numPr>
-          <w:ilvl w:val="0"/>
-          <w:numId w:val="24"/>
-        </w:numPr>
-        <w:tabs>
-          <w:tab w:val="left" w:pos="709"/>
-        </w:tabs>
-        <w:suppressAutoHyphens/>
-        <w:spacing w:after="200"/>
-        <w:ind w:left="709"/>
-        <w:jc w:val="both"/>
-        <w:rPr>
-          <w:rFonts w:ascii="Arial" w:hAnsi="Arial" w:cs="Arial"/>
-          <w:color w:val="000000"/>
-          <w:sz w:val="20"/>
-          <w:szCs w:val="20"/>
-          <w:lang w:val="es-ES_tradnl"/>
-        </w:rPr>
-      </w:pPr>
-      <w:r>
-        <w:rPr>
-          <w:rFonts w:ascii="Arial" w:hAnsi="Arial" w:cs="Arial"/>
-          <w:color w:val="000000"/>
-          <w:sz w:val="20"/>
-          <w:szCs w:val="20"/>
-          <w:lang w:val="es-ES_tradnl"/>
-        </w:rPr>
-        <w:t xml:space="preserve">El sistema </w:t>
-      </w:r>
-      <w:r>
-        <w:rPr>
-          <w:rFonts w:ascii="Arial" w:hAnsi="Arial" w:cs="Arial"/>
-          <w:color w:val="000000"/>
-          <w:sz w:val="20"/>
-          <w:szCs w:val="20"/>
-          <w:lang w:val="es-ES_tradnl"/>
-        </w:rPr>
-        <w:t>se basa en una interfaz Web sencilla y amigable.</w:t>
-      </w:r>
-    </w:p>
-    <w:p>
-      <w:pPr>
-        <w:pStyle w:val="Prrafodelista"/>
-        <w:numPr>
-          <w:ilvl w:val="0"/>
-          <w:numId w:val="24"/>
-        </w:numPr>
-        <w:tabs>
-          <w:tab w:val="left" w:pos="709"/>
-        </w:tabs>
-        <w:suppressAutoHyphens/>
-        <w:ind w:left="709"/>
-        <w:contextualSpacing w:val="0"/>
-        <w:jc w:val="both"/>
-        <w:rPr>
-          <w:rFonts w:ascii="Arial" w:hAnsi="Arial" w:cs="Arial"/>
-          <w:color w:val="000000"/>
-          <w:sz w:val="20"/>
-          <w:szCs w:val="20"/>
-          <w:lang w:val="es-ES_tradnl"/>
-        </w:rPr>
-      </w:pPr>
-      <w:r>
-        <w:rPr>
-          <w:rFonts w:ascii="Arial" w:hAnsi="Arial" w:cs="Arial"/>
-          <w:color w:val="000000"/>
-          <w:sz w:val="20"/>
-          <w:szCs w:val="20"/>
-          <w:lang w:val="es-ES_tradnl"/>
-        </w:rPr>
-        <w:t xml:space="preserve">La interfaz de usuario </w:t>
-      </w:r>
-      <w:r>
-        <w:rPr>
-          <w:rFonts w:ascii="Arial" w:hAnsi="Arial" w:cs="Arial"/>
-          <w:color w:val="000000"/>
-          <w:sz w:val="20"/>
-          <w:szCs w:val="20"/>
-          <w:lang w:val="es-ES_tradnl"/>
-        </w:rPr>
-        <w:t xml:space="preserve">se ajusta </w:t>
-      </w:r>
-      <w:r>
-        <w:rPr>
-          <w:rFonts w:ascii="Arial" w:hAnsi="Arial" w:cs="Arial"/>
-          <w:color w:val="000000"/>
-          <w:sz w:val="20"/>
-          <w:szCs w:val="20"/>
-          <w:lang w:val="es-ES_tradnl"/>
-        </w:rPr>
-        <w:t>a las características de la web de la institución, dentro de la cual estará incorporado el sistema de gestión de procesos y el inventario</w:t>
-      </w:r>
-      <w:r>
-        <w:rPr>
-          <w:rFonts w:ascii="Arial" w:hAnsi="Arial" w:cs="Arial"/>
-          <w:color w:val="000000"/>
-          <w:sz w:val="20"/>
-          <w:szCs w:val="20"/>
-          <w:lang w:val="es-ES_tradnl"/>
-        </w:rPr>
-        <w:t>.</w:t>
-      </w:r>
-    </w:p>
-    <w:p>
-      <w:pPr>
-        <w:pStyle w:val="Ttulo1"/>
-        <w:numPr>
-          <w:ilvl w:val="1"/>
-          <w:numId w:val="7"/>
-        </w:numPr>
-        <w:ind w:left="1276" w:hanging="894"/>
-        <w:rPr>
-          <w:sz w:val="28"/>
-        </w:rPr>
-      </w:pPr>
-      <w:bookmarkStart w:id="40" w:name="_Toc478910996"/>
-      <w:r>
-        <w:rPr>
-          <w:sz w:val="28"/>
-        </w:rPr>
-        <w:t>Disponibilidad</w:t>
-      </w:r>
-      <w:bookmarkEnd w:id="40"/>
-    </w:p>
-    <w:p>
-      <w:pPr>
-        <w:ind w:left="2880"/>
-        <w:jc w:val="both"/>
-      </w:pPr>
-    </w:p>
-    <w:p>
-      <w:pPr>
-        <w:pStyle w:val="Prrafodelista"/>
-        <w:numPr>
-          <w:ilvl w:val="0"/>
-          <w:numId w:val="24"/>
-        </w:numPr>
-        <w:tabs>
-          <w:tab w:val="left" w:pos="709"/>
-        </w:tabs>
-        <w:suppressAutoHyphens/>
-        <w:ind w:left="709"/>
-        <w:contextualSpacing w:val="0"/>
-        <w:jc w:val="both"/>
-        <w:rPr>
-          <w:rFonts w:ascii="Arial" w:hAnsi="Arial" w:cs="Arial"/>
-          <w:color w:val="000000"/>
-          <w:sz w:val="20"/>
-          <w:szCs w:val="20"/>
-          <w:lang w:val="es-ES_tradnl"/>
-        </w:rPr>
-      </w:pPr>
-      <w:bookmarkStart w:id="41" w:name="_2p2csry" w:colFirst="0" w:colLast="0"/>
-      <w:bookmarkEnd w:id="41"/>
-      <w:r>
-        <w:rPr>
-          <w:rFonts w:ascii="Arial" w:hAnsi="Arial" w:cs="Arial"/>
-          <w:color w:val="000000"/>
-          <w:sz w:val="20"/>
-          <w:szCs w:val="20"/>
-          <w:lang w:val="es-ES_tradnl"/>
-        </w:rPr>
-        <w:t>La disponibilidad del sistema debe ser continua con un nivel de servicio para los usuarios</w:t>
-      </w:r>
-      <w:r>
-        <w:rPr>
-          <w:rFonts w:ascii="Arial" w:hAnsi="Arial" w:cs="Arial"/>
-          <w:color w:val="000000"/>
-          <w:sz w:val="20"/>
-          <w:szCs w:val="20"/>
-          <w:lang w:val="es-ES_tradnl"/>
-        </w:rPr>
-        <w:t xml:space="preserve"> de 8x5 Horas*</w:t>
-      </w:r>
-      <w:proofErr w:type="spellStart"/>
-      <w:r>
-        <w:rPr>
-          <w:rFonts w:ascii="Arial" w:hAnsi="Arial" w:cs="Arial"/>
-          <w:color w:val="000000"/>
-          <w:sz w:val="20"/>
-          <w:szCs w:val="20"/>
-          <w:lang w:val="es-ES_tradnl"/>
-        </w:rPr>
-        <w:t>Dia</w:t>
-      </w:r>
-      <w:proofErr w:type="spellEnd"/>
-      <w:r>
-        <w:rPr>
-          <w:rFonts w:ascii="Arial" w:hAnsi="Arial" w:cs="Arial"/>
-          <w:color w:val="000000"/>
-          <w:sz w:val="20"/>
-          <w:szCs w:val="20"/>
-          <w:lang w:val="es-ES_tradnl"/>
-        </w:rPr>
-        <w:t>, garantizando un esquema adecuado que permita la posible falla en cualquiera de sus componentes, contar con una contingencia, generación de alarmas.</w:t>
-      </w:r>
-    </w:p>
-    <w:p>
-      <w:pPr>
-        <w:pStyle w:val="Ttulo1"/>
-        <w:numPr>
-          <w:ilvl w:val="1"/>
-          <w:numId w:val="7"/>
-        </w:numPr>
-        <w:ind w:left="1276" w:hanging="894"/>
-        <w:rPr>
-          <w:sz w:val="28"/>
-        </w:rPr>
-      </w:pPr>
-      <w:bookmarkStart w:id="42" w:name="_Toc478910997"/>
-      <w:r>
-        <w:rPr>
-          <w:sz w:val="28"/>
-        </w:rPr>
-        <w:t>Mantenibilidad</w:t>
-      </w:r>
-      <w:bookmarkEnd w:id="42"/>
-    </w:p>
-    <w:p>
-      <w:pPr>
-        <w:ind w:left="1200"/>
-      </w:pPr>
-    </w:p>
-    <w:p>
-      <w:pPr>
-        <w:pStyle w:val="Prrafodelista"/>
-        <w:numPr>
-          <w:ilvl w:val="0"/>
-          <w:numId w:val="34"/>
-        </w:numPr>
-        <w:tabs>
-          <w:tab w:val="left" w:pos="709"/>
-        </w:tabs>
-        <w:suppressAutoHyphens/>
-        <w:ind w:left="709" w:hanging="283"/>
-        <w:contextualSpacing w:val="0"/>
-        <w:jc w:val="both"/>
-        <w:rPr>
-          <w:rFonts w:ascii="Arial" w:hAnsi="Arial" w:cs="Arial"/>
-          <w:sz w:val="20"/>
-          <w:szCs w:val="20"/>
-          <w:lang w:val="es-ES_tradnl"/>
-        </w:rPr>
-      </w:pPr>
-      <w:r>
-        <w:rPr>
-          <w:rFonts w:ascii="Arial" w:hAnsi="Arial" w:cs="Arial"/>
-          <w:sz w:val="20"/>
-          <w:szCs w:val="20"/>
-          <w:lang w:val="es-ES_tradnl"/>
-        </w:rPr>
-        <w:t>El sistema d</w:t>
-      </w:r>
-      <w:r>
-        <w:rPr>
-          <w:rFonts w:ascii="Arial" w:hAnsi="Arial" w:cs="Arial"/>
-          <w:sz w:val="20"/>
-          <w:szCs w:val="20"/>
-          <w:lang w:val="es-ES_tradnl"/>
-        </w:rPr>
-        <w:t>ispone de documentación fácil de entender, actualizable y permite hacer operaciones de carga, actualización y publicación de reportes a través del re porteador Java.</w:t>
-      </w:r>
-    </w:p>
-    <w:p>
-      <w:pPr>
-        <w:pStyle w:val="Prrafodelista"/>
-        <w:ind w:left="709" w:hanging="283"/>
-        <w:jc w:val="both"/>
-        <w:rPr>
-          <w:rFonts w:ascii="Arial" w:hAnsi="Arial" w:cs="Arial"/>
-          <w:sz w:val="20"/>
-          <w:szCs w:val="20"/>
-          <w:lang w:val="es-ES_tradnl"/>
-        </w:rPr>
-      </w:pPr>
-    </w:p>
-    <w:p>
-      <w:pPr>
-        <w:pStyle w:val="Prrafodelista"/>
-        <w:numPr>
-          <w:ilvl w:val="0"/>
-          <w:numId w:val="34"/>
-        </w:numPr>
-        <w:tabs>
-          <w:tab w:val="left" w:pos="709"/>
-        </w:tabs>
-        <w:suppressAutoHyphens/>
-        <w:ind w:left="709" w:hanging="283"/>
-        <w:contextualSpacing w:val="0"/>
-        <w:jc w:val="both"/>
-        <w:rPr>
-          <w:rFonts w:ascii="Arial" w:hAnsi="Arial" w:cs="Arial"/>
-          <w:sz w:val="20"/>
-          <w:szCs w:val="20"/>
-          <w:lang w:val="es-ES_tradnl"/>
-        </w:rPr>
-      </w:pPr>
-      <w:r>
-        <w:rPr>
-          <w:rFonts w:ascii="Arial" w:hAnsi="Arial" w:cs="Arial"/>
-          <w:sz w:val="20"/>
-          <w:szCs w:val="20"/>
-          <w:lang w:val="es-ES_tradnl"/>
-        </w:rPr>
-        <w:t>La interfaz debe estar complementada con un buen sistema de ayuda (la administración puede recaer en personal con poca experiencia en el uso de aplicaciones informáticas).</w:t>
-      </w:r>
-    </w:p>
-    <w:p>
-      <w:pPr>
-        <w:ind w:left="709" w:hanging="283"/>
-        <w:jc w:val="both"/>
-      </w:pPr>
-    </w:p>
-    <w:p/>
-    <w:p>
-      <w:pPr>
-        <w:pStyle w:val="Ttulo1"/>
-        <w:numPr>
-          <w:ilvl w:val="0"/>
-          <w:numId w:val="7"/>
-        </w:numPr>
-        <w:ind w:hanging="360"/>
-        <w:rPr>
-          <w:sz w:val="28"/>
-        </w:rPr>
-      </w:pPr>
-      <w:bookmarkStart w:id="43" w:name="_Toc478910998"/>
-      <w:r>
-        <w:rPr>
-          <w:sz w:val="28"/>
-        </w:rPr>
-        <w:t>REQUISITOS COMUNES DE LOS INTERFACES</w:t>
-      </w:r>
-      <w:bookmarkEnd w:id="43"/>
-    </w:p>
-    <w:p>
-      <w:pPr>
-        <w:pStyle w:val="Ttulo1"/>
-        <w:numPr>
-          <w:ilvl w:val="1"/>
-          <w:numId w:val="7"/>
-        </w:numPr>
-        <w:ind w:hanging="894"/>
-        <w:rPr>
-          <w:sz w:val="28"/>
-        </w:rPr>
-      </w:pPr>
-      <w:bookmarkStart w:id="44" w:name="_Toc478910999"/>
-      <w:r>
-        <w:rPr>
-          <w:sz w:val="28"/>
-        </w:rPr>
-        <w:t>INTERFACES DE USUARIO</w:t>
-      </w:r>
-      <w:bookmarkEnd w:id="44"/>
-    </w:p>
-    <w:p/>
-    <w:p>
-      <w:pPr>
-        <w:jc w:val="both"/>
-        <w:rPr>
-          <w:rFonts w:eastAsia="Times New Roman"/>
-          <w:color w:val="auto"/>
-          <w:szCs w:val="24"/>
-          <w:lang w:val="es-ES_tradnl" w:eastAsia="es-ES"/>
-        </w:rPr>
-      </w:pPr>
-      <w:bookmarkStart w:id="45" w:name="_44sinio" w:colFirst="0" w:colLast="0"/>
-      <w:bookmarkEnd w:id="45"/>
-      <w:proofErr w:type="spellStart"/>
-      <w:r>
-        <w:rPr>
-          <w:rFonts w:eastAsia="Times New Roman"/>
-          <w:color w:val="auto"/>
-          <w:szCs w:val="24"/>
-          <w:lang w:val="es-ES_tradnl" w:eastAsia="es-ES"/>
-        </w:rPr>
-        <w:t>Precise</w:t>
-      </w:r>
-      <w:r>
-        <w:rPr>
-          <w:rFonts w:eastAsia="Times New Roman"/>
-          <w:color w:val="auto"/>
-          <w:szCs w:val="24"/>
-          <w:lang w:val="es-ES_tradnl" w:eastAsia="es-ES"/>
-        </w:rPr>
-        <w:t>_Estimate</w:t>
-      </w:r>
-      <w:proofErr w:type="spellEnd"/>
-      <w:r>
-        <w:rPr>
-          <w:rFonts w:eastAsia="Times New Roman"/>
-          <w:color w:val="auto"/>
-          <w:szCs w:val="24"/>
-          <w:lang w:val="es-ES_tradnl" w:eastAsia="es-ES"/>
-        </w:rPr>
-        <w:t xml:space="preserve"> obtendrá información de diferentes origines de datos, estos datos </w:t>
-      </w:r>
-      <w:r>
-        <w:rPr>
-          <w:rFonts w:eastAsia="Times New Roman"/>
-          <w:color w:val="auto"/>
-          <w:szCs w:val="24"/>
-          <w:lang w:val="es-ES_tradnl" w:eastAsia="es-ES"/>
-        </w:rPr>
-        <w:t>serán</w:t>
-      </w:r>
-      <w:r>
-        <w:rPr>
-          <w:rFonts w:eastAsia="Times New Roman"/>
-          <w:color w:val="auto"/>
-          <w:szCs w:val="24"/>
-          <w:lang w:val="es-ES_tradnl" w:eastAsia="es-ES"/>
-        </w:rPr>
-        <w:t xml:space="preserve"> información histórica de proyectos ya estimados, para </w:t>
-      </w:r>
-      <w:r>
-        <w:rPr>
-          <w:rFonts w:eastAsia="Times New Roman"/>
-          <w:color w:val="auto"/>
-          <w:szCs w:val="24"/>
-          <w:lang w:val="es-ES_tradnl" w:eastAsia="es-ES"/>
-        </w:rPr>
-        <w:t>ha</w:t>
-      </w:r>
-      <w:r>
-        <w:rPr>
-          <w:rFonts w:eastAsia="Times New Roman"/>
-          <w:color w:val="auto"/>
-          <w:szCs w:val="24"/>
-          <w:lang w:val="es-ES_tradnl" w:eastAsia="es-ES"/>
-        </w:rPr>
-        <w:t xml:space="preserve">cer un análisis estimación de nuevos proyectos </w:t>
-      </w:r>
-      <w:r>
-        <w:rPr>
-          <w:rFonts w:eastAsia="Times New Roman"/>
-          <w:color w:val="auto"/>
-          <w:szCs w:val="24"/>
-          <w:lang w:val="es-ES_tradnl" w:eastAsia="es-ES"/>
-        </w:rPr>
-        <w:t>y obtener reportes y vistas diferentes.</w:t>
-      </w:r>
-    </w:p>
-    <w:p>
-      <w:pPr>
-        <w:jc w:val="both"/>
-        <w:rPr>
-          <w:rFonts w:eastAsia="Times New Roman"/>
-          <w:color w:val="auto"/>
-          <w:szCs w:val="24"/>
-          <w:lang w:val="es-ES_tradnl" w:eastAsia="es-ES"/>
-        </w:rPr>
-      </w:pPr>
-    </w:p>
-    <w:p>
-      <w:pPr>
-        <w:jc w:val="both"/>
-        <w:rPr>
-          <w:i/>
-          <w:color w:val="0000FF"/>
-        </w:rPr>
-      </w:pPr>
-      <w:r>
-        <w:rPr>
-          <w:rFonts w:eastAsia="Times New Roman"/>
-          <w:color w:val="auto"/>
-          <w:szCs w:val="24"/>
-          <w:lang w:val="es-ES_tradnl" w:eastAsia="es-ES"/>
-        </w:rPr>
-        <w:t xml:space="preserve">La información obtenida será </w:t>
-      </w:r>
-      <w:r>
-        <w:rPr>
-          <w:rFonts w:eastAsia="Times New Roman"/>
-          <w:color w:val="auto"/>
-          <w:szCs w:val="24"/>
-          <w:lang w:val="es-ES_tradnl" w:eastAsia="es-ES"/>
-        </w:rPr>
-        <w:t>hi</w:t>
-      </w:r>
-      <w:r>
-        <w:rPr>
-          <w:rFonts w:eastAsia="Times New Roman"/>
-          <w:color w:val="auto"/>
-          <w:szCs w:val="24"/>
-          <w:lang w:val="es-ES_tradnl" w:eastAsia="es-ES"/>
-        </w:rPr>
-        <w:t>stórica</w:t>
-      </w:r>
-      <w:r>
-        <w:rPr>
-          <w:rFonts w:eastAsia="Times New Roman"/>
-          <w:color w:val="auto"/>
-          <w:szCs w:val="24"/>
-          <w:lang w:val="es-ES_tradnl" w:eastAsia="es-ES"/>
-        </w:rPr>
-        <w:t xml:space="preserve"> y serán obtenidos de </w:t>
-      </w:r>
-      <w:r>
-        <w:rPr>
-          <w:rFonts w:eastAsia="Times New Roman"/>
-          <w:color w:val="auto"/>
-          <w:szCs w:val="24"/>
-          <w:lang w:val="es-ES_tradnl" w:eastAsia="es-ES"/>
-        </w:rPr>
-        <w:t xml:space="preserve">diferentes </w:t>
-      </w:r>
-      <w:r>
-        <w:rPr>
-          <w:rFonts w:eastAsia="Times New Roman"/>
-          <w:color w:val="auto"/>
-          <w:szCs w:val="24"/>
-          <w:lang w:val="es-ES_tradnl" w:eastAsia="es-ES"/>
-        </w:rPr>
-        <w:t xml:space="preserve">fuentes de datos, esto con el fin </w:t>
-      </w:r>
-      <w:r>
-        <w:rPr>
-          <w:rFonts w:eastAsia="Times New Roman"/>
-          <w:color w:val="auto"/>
-          <w:szCs w:val="24"/>
-          <w:lang w:val="es-ES_tradnl" w:eastAsia="es-ES"/>
-        </w:rPr>
-        <w:t>de poder</w:t>
-      </w:r>
-      <w:r>
-        <w:rPr>
-          <w:rFonts w:eastAsia="Times New Roman"/>
-          <w:color w:val="auto"/>
-          <w:szCs w:val="24"/>
-          <w:lang w:val="es-ES_tradnl" w:eastAsia="es-ES"/>
-        </w:rPr>
-        <w:t xml:space="preserve"> estimar proyectos basados en parámetros e información ya creada en el sistema</w:t>
-      </w:r>
-    </w:p>
-    <w:p>
-      <w:pPr>
-        <w:rPr>
-          <w:i/>
-          <w:color w:val="0000FF"/>
-        </w:rPr>
-      </w:pPr>
-    </w:p>
-    <w:p>
-      <w:pPr>
-        <w:jc w:val="both"/>
-      </w:pPr>
-      <w:r>
-        <w:t xml:space="preserve">La interfaz de usuario deberá ser un cliente web de acuerdo y permitirá, obtener y procesar datos de manera asincrónica, y procesar en el </w:t>
-      </w:r>
-      <w:r>
-        <w:t>cliente una</w:t>
-      </w:r>
-      <w:r>
-        <w:t xml:space="preserve"> interfaz intuitiva que facilite la navegación.</w:t>
-      </w:r>
-    </w:p>
-    <w:p>
-      <w:pPr>
-        <w:pStyle w:val="guiazul"/>
-        <w:widowControl w:val="0"/>
-        <w:jc w:val="both"/>
-        <w:rPr>
-          <w:i w:val="0"/>
-          <w:color w:val="auto"/>
-          <w:lang w:val="es-ES_tradnl"/>
-        </w:rPr>
-      </w:pPr>
-    </w:p>
-    <w:p>
-      <w:pPr>
-        <w:pStyle w:val="guiazul"/>
-        <w:widowControl w:val="0"/>
-        <w:jc w:val="both"/>
-        <w:rPr>
-          <w:i w:val="0"/>
-          <w:color w:val="auto"/>
-          <w:lang w:val="es-ES_tradnl"/>
-        </w:rPr>
-      </w:pPr>
-    </w:p>
-    <w:p>
-      <w:pPr>
-        <w:pStyle w:val="guiazul"/>
-        <w:widowControl w:val="0"/>
-        <w:jc w:val="both"/>
-        <w:rPr>
-          <w:i w:val="0"/>
-          <w:color w:val="auto"/>
-          <w:lang w:val="es-ES_tradnl"/>
-        </w:rPr>
-      </w:pPr>
-    </w:p>
-    <w:p>
-      <w:pPr>
-        <w:pStyle w:val="guiazul"/>
-        <w:widowControl w:val="0"/>
-        <w:jc w:val="both"/>
-        <w:rPr>
-          <w:i w:val="0"/>
-          <w:color w:val="auto"/>
-          <w:lang w:val="es-ES_tradnl"/>
-        </w:rPr>
-      </w:pPr>
-    </w:p>
-    <w:p>
-      <w:pPr>
-        <w:pStyle w:val="guiazul"/>
-        <w:widowControl w:val="0"/>
-        <w:jc w:val="both"/>
-        <w:rPr>
-          <w:i w:val="0"/>
-          <w:color w:val="auto"/>
-          <w:lang w:val="es-ES_tradnl"/>
-        </w:rPr>
-      </w:pPr>
-    </w:p>
-    <w:p>
-      <w:pPr>
-        <w:pStyle w:val="guiazul"/>
-        <w:widowControl w:val="0"/>
-        <w:jc w:val="both"/>
-        <w:rPr>
-          <w:i w:val="0"/>
-          <w:color w:val="auto"/>
-          <w:lang w:val="es-ES_tradnl"/>
-        </w:rPr>
-      </w:pPr>
-    </w:p>
-    <w:p>
-      <w:pPr>
-        <w:pStyle w:val="guiazul"/>
-        <w:widowControl w:val="0"/>
-        <w:tabs>
-          <w:tab w:val="left" w:pos="6690"/>
-        </w:tabs>
-        <w:jc w:val="both"/>
-        <w:rPr>
-          <w:i w:val="0"/>
-          <w:color w:val="auto"/>
-          <w:lang w:val="es-ES_tradnl"/>
-        </w:rPr>
-      </w:pPr>
-      <w:r>
-        <w:rPr>
-          <w:i w:val="0"/>
-          <w:color w:val="auto"/>
-          <w:lang w:val="es-ES_tradnl"/>
-        </w:rPr>
-        <w:lastRenderedPageBreak/>
-        <w:tab/>
-      </w:r>
-    </w:p>
-    <w:p>
-      <w:pPr>
-        <w:pStyle w:val="guiazul"/>
-        <w:widowControl w:val="0"/>
-        <w:jc w:val="both"/>
-        <w:rPr>
-          <w:i w:val="0"/>
-          <w:color w:val="auto"/>
-          <w:lang w:val="es-ES_tradnl"/>
-        </w:rPr>
-      </w:pPr>
-    </w:p>
-    <w:p>
-      <w:pPr>
-        <w:pStyle w:val="guiazul"/>
-        <w:widowControl w:val="0"/>
-        <w:jc w:val="both"/>
-        <w:rPr>
-          <w:i w:val="0"/>
-          <w:color w:val="auto"/>
-          <w:lang w:val="es-ES_tradnl"/>
-        </w:rPr>
-      </w:pPr>
-    </w:p>
-    <w:p>
-      <w:pPr>
-        <w:pStyle w:val="guiazul"/>
-        <w:widowControl w:val="0"/>
-        <w:jc w:val="both"/>
-        <w:rPr>
-          <w:i w:val="0"/>
-          <w:color w:val="auto"/>
-          <w:lang w:val="es-ES_tradnl"/>
-        </w:rPr>
-      </w:pPr>
     </w:p>
     <w:p>
       <w:pPr>
@@ -11667,15 +7465,7 @@
       <w:spacing w:after="709"/>
     </w:pPr>
     <w:r>
-      <w:t xml:space="preserve">Realizado Por: Sebastián Aguirre - Felipe Cano - Jaime </w:t>
-    </w:r>
-    <w:proofErr w:type="spellStart"/>
-    <w:r>
-      <w:t>Wilchez</w:t>
-    </w:r>
-    <w:proofErr w:type="spellEnd"/>
-    <w:r>
-      <w:t xml:space="preserve"> -Jhon Isaza</w:t>
+      <w:t>Realizado Por: Sebastián Aguirre - Felipe Cano - Jaime Wilchez -Jhon Isaza</w:t>
     </w:r>
   </w:p>
 </w:ftr>
@@ -11841,23 +7631,7 @@
               <w:b/>
               <w:color w:val="241A61"/>
             </w:rPr>
-            <w:t xml:space="preserve">ERS-Para el desarrollo de </w:t>
-          </w:r>
-          <w:proofErr w:type="spellStart"/>
-          <w:r>
-            <w:rPr>
-              <w:b/>
-              <w:color w:val="241A61"/>
-            </w:rPr>
-            <w:t>Precise_estimate</w:t>
-          </w:r>
-          <w:proofErr w:type="spellEnd"/>
-          <w:r>
-            <w:rPr>
-              <w:b/>
-              <w:color w:val="241A61"/>
-            </w:rPr>
-            <w:t>-versión 1.0</w:t>
+            <w:t>ERS-Para el desarrollo de Precise_estimate-versión 1.0</w:t>
           </w:r>
         </w:p>
       </w:tc>
@@ -11905,7 +7679,7 @@
             <w:rPr>
               <w:noProof/>
             </w:rPr>
-            <w:t>12</w:t>
+            <w:t>5</w:t>
           </w:r>
           <w:r>
             <w:fldChar w:fldCharType="end"/>
@@ -17671,7 +13445,7 @@
 </file>
 
 <file path=customXml/itemProps1.xml><?xml version="1.0" encoding="utf-8"?>
-<ds:datastoreItem xmlns:ds="http://schemas.openxmlformats.org/officeDocument/2006/customXml" ds:itemID="{112BF281-7C92-40F2-AC43-18611E3FCC71}">
+<ds:datastoreItem xmlns:ds="http://schemas.openxmlformats.org/officeDocument/2006/customXml" ds:itemID="{F5B6D94F-D56A-4C94-9AB1-333BE81CD32C}">
   <ds:schemaRefs>
     <ds:schemaRef ds:uri="http://schemas.openxmlformats.org/officeDocument/2006/bibliography"/>
   </ds:schemaRefs>
